--- a/Desarrollo/SGATC/Diseño/SGATC-DAS.docx
+++ b/Desarrollo/SGATC/Diseño/SGATC-DAS.docx
@@ -4,7 +4,2644 @@
   <w:body>
     <w:p>
       <w:pPr>
+        <w:spacing w:line="360" w:lineRule="auto"/>
+        <w:jc w:val="center"/>
+        <w:rPr>
+          <w:rFonts w:ascii="Calibri" w:cs="Calibri" w:eastAsia="Calibri" w:hAnsi="Calibri"/>
+          <w:b w:val="1"/>
+          <w:sz w:val="30"/>
+          <w:szCs w:val="30"/>
+        </w:rPr>
+      </w:pPr>
+      <w:r>
+        <w:rPr>
+          <w:rFonts w:ascii="Calibri" w:cs="Calibri" w:eastAsia="Calibri" w:hAnsi="Calibri"/>
+          <w:b w:val="1"/>
+          <w:sz w:val="30"/>
+          <w:szCs w:val="30"/>
+          <w:rtl w:val="0"/>
+        </w:rPr>
+        <w:t xml:space="preserve">UNIVERSIDAD NACIONAL MAYOR DE SAN MARCOS</w:t>
+      </w:r>
+    </w:p>
+    <w:p>
+      <w:pPr>
+        <w:spacing w:line="360" w:lineRule="auto"/>
+        <w:jc w:val="center"/>
+        <w:rPr>
+          <w:rFonts w:ascii="Calibri" w:cs="Calibri" w:eastAsia="Calibri" w:hAnsi="Calibri"/>
+          <w:b w:val="1"/>
+          <w:sz w:val="30"/>
+          <w:szCs w:val="30"/>
+        </w:rPr>
+      </w:pPr>
+      <w:r>
+        <w:rPr>
+          <w:rFonts w:ascii="Calibri" w:cs="Calibri" w:eastAsia="Calibri" w:hAnsi="Calibri"/>
+          <w:b w:val="1"/>
+          <w:sz w:val="30"/>
+          <w:szCs w:val="30"/>
+          <w:rtl w:val="0"/>
+        </w:rPr>
+        <w:t xml:space="preserve">“Universidad del Perú. Decana de América”</w:t>
+      </w:r>
+    </w:p>
+    <w:p>
+      <w:pPr>
+        <w:spacing w:line="360" w:lineRule="auto"/>
+        <w:jc w:val="center"/>
+        <w:rPr>
+          <w:rFonts w:ascii="Calibri" w:cs="Calibri" w:eastAsia="Calibri" w:hAnsi="Calibri"/>
+          <w:b w:val="1"/>
+          <w:sz w:val="30"/>
+          <w:szCs w:val="30"/>
+        </w:rPr>
+      </w:pPr>
+      <w:r>
+        <w:rPr>
+          <w:rFonts w:ascii="Calibri" w:cs="Calibri" w:eastAsia="Calibri" w:hAnsi="Calibri"/>
+          <w:b w:val="1"/>
+          <w:sz w:val="30"/>
+          <w:szCs w:val="30"/>
+          <w:rtl w:val="0"/>
+        </w:rPr>
+        <w:t xml:space="preserve">FACULTAD DE INGENIERÍA DE SISTEMAS E INFORMÁTICA</w:t>
+      </w:r>
+    </w:p>
+    <w:p>
+      <w:pPr>
+        <w:spacing w:line="360" w:lineRule="auto"/>
+        <w:jc w:val="center"/>
+        <w:rPr>
+          <w:rFonts w:ascii="Calibri" w:cs="Calibri" w:eastAsia="Calibri" w:hAnsi="Calibri"/>
+        </w:rPr>
+      </w:pPr>
+      <w:r>
+        <w:rPr>
+          <w:rFonts w:ascii="Calibri" w:cs="Calibri" w:eastAsia="Calibri" w:hAnsi="Calibri"/>
+          <w:b w:val="1"/>
+          <w:sz w:val="30"/>
+          <w:szCs w:val="30"/>
+          <w:rtl w:val="0"/>
+        </w:rPr>
+        <w:t xml:space="preserve">E.P. INGENIERÍA DE SOFTWARE</w:t>
+      </w:r>
+      <w:r>
+        <w:rPr>
+          <w:rtl w:val="0"/>
+        </w:rPr>
+      </w:r>
+    </w:p>
+    <w:p>
+      <w:pPr>
+        <w:spacing w:line="360" w:lineRule="auto"/>
+        <w:jc w:val="center"/>
+        <w:rPr>
+          <w:rFonts w:ascii="Calibri" w:cs="Calibri" w:eastAsia="Calibri" w:hAnsi="Calibri"/>
+          <w:sz w:val="24"/>
+          <w:szCs w:val="24"/>
+        </w:rPr>
+      </w:pPr>
+      <w:r>
+        <w:rPr>
+          <w:rFonts w:ascii="Calibri" w:cs="Calibri" w:eastAsia="Calibri" w:hAnsi="Calibri"/>
+        </w:rPr>
+        <w:drawing>
+          <wp:inline distB="114300" distT="114300" distL="114300" distR="114300">
+            <wp:extent cx="1684364" cy="1976549"/>
+            <wp:effectExtent b="0" l="0" r="0" t="0"/>
+            <wp:docPr id="1" name="image1.png"/>
+            <a:graphic>
+              <a:graphicData uri="http://schemas.openxmlformats.org/drawingml/2006/picture">
+                <pic:pic>
+                  <pic:nvPicPr>
+                    <pic:cNvPr id="0" name="image1.png"/>
+                    <pic:cNvPicPr preferRelativeResize="0"/>
+                  </pic:nvPicPr>
+                  <pic:blipFill>
+                    <a:blip r:embed="rId6"/>
+                    <a:srcRect b="0" l="0" r="0" t="-1926"/>
+                    <a:stretch>
+                      <a:fillRect/>
+                    </a:stretch>
+                  </pic:blipFill>
+                  <pic:spPr>
+                    <a:xfrm>
+                      <a:off x="0" y="0"/>
+                      <a:ext cx="1684364" cy="1976549"/>
+                    </a:xfrm>
+                    <a:prstGeom prst="rect"/>
+                    <a:ln/>
+                  </pic:spPr>
+                </pic:pic>
+              </a:graphicData>
+            </a:graphic>
+          </wp:inline>
+        </w:drawing>
+      </w:r>
+      <w:r>
+        <w:rPr>
+          <w:rtl w:val="0"/>
+        </w:rPr>
+      </w:r>
+    </w:p>
+    <w:p>
+      <w:pPr>
+        <w:spacing w:before="200" w:lineRule="auto"/>
+        <w:jc w:val="center"/>
+        <w:rPr>
+          <w:rFonts w:ascii="Calibri" w:cs="Calibri" w:eastAsia="Calibri" w:hAnsi="Calibri"/>
+          <w:b w:val="1"/>
+          <w:sz w:val="30"/>
+          <w:szCs w:val="30"/>
+        </w:rPr>
+      </w:pPr>
+      <w:r>
+        <w:rPr>
+          <w:rFonts w:ascii="Calibri" w:cs="Calibri" w:eastAsia="Calibri" w:hAnsi="Calibri"/>
+          <w:b w:val="1"/>
+          <w:sz w:val="30"/>
+          <w:szCs w:val="30"/>
+          <w:rtl w:val="0"/>
+        </w:rPr>
+        <w:t xml:space="preserve">“Documento de la Arquitectura de Software”</w:t>
+      </w:r>
+    </w:p>
+    <w:p>
+      <w:pPr>
+        <w:jc w:val="center"/>
+        <w:rPr>
+          <w:rFonts w:ascii="Calibri" w:cs="Calibri" w:eastAsia="Calibri" w:hAnsi="Calibri"/>
+          <w:b w:val="1"/>
+          <w:sz w:val="30"/>
+          <w:szCs w:val="30"/>
+        </w:rPr>
+      </w:pPr>
+      <w:r>
+        <w:rPr>
+          <w:rtl w:val="0"/>
+        </w:rPr>
+      </w:r>
+    </w:p>
+    <w:p>
+      <w:pPr>
+        <w:spacing w:after="200" w:lineRule="auto"/>
+        <w:jc w:val="center"/>
+        <w:rPr>
+          <w:rFonts w:ascii="Calibri" w:cs="Calibri" w:eastAsia="Calibri" w:hAnsi="Calibri"/>
+          <w:b w:val="1"/>
+          <w:sz w:val="28"/>
+          <w:szCs w:val="28"/>
+        </w:rPr>
+      </w:pPr>
+      <w:r>
+        <w:rPr>
+          <w:rFonts w:ascii="Calibri" w:cs="Calibri" w:eastAsia="Calibri" w:hAnsi="Calibri"/>
+          <w:b w:val="1"/>
+          <w:sz w:val="28"/>
+          <w:szCs w:val="28"/>
+          <w:rtl w:val="0"/>
+        </w:rPr>
+        <w:t xml:space="preserve">Empresa: AETHER TECH</w:t>
+      </w:r>
+    </w:p>
+    <w:p>
+      <w:pPr>
+        <w:jc w:val="center"/>
+        <w:rPr>
+          <w:rFonts w:ascii="Calibri" w:cs="Calibri" w:eastAsia="Calibri" w:hAnsi="Calibri"/>
+          <w:b w:val="1"/>
+          <w:sz w:val="28"/>
+          <w:szCs w:val="28"/>
+        </w:rPr>
+      </w:pPr>
+      <w:r>
+        <w:rPr>
+          <w:rFonts w:ascii="Calibri" w:cs="Calibri" w:eastAsia="Calibri" w:hAnsi="Calibri"/>
+          <w:b w:val="1"/>
+          <w:sz w:val="28"/>
+          <w:szCs w:val="28"/>
+          <w:rtl w:val="0"/>
+        </w:rPr>
+        <w:t xml:space="preserve">Grupo 2</w:t>
+      </w:r>
+    </w:p>
+    <w:p>
+      <w:pPr>
+        <w:jc w:val="center"/>
+        <w:rPr>
+          <w:rFonts w:ascii="Calibri" w:cs="Calibri" w:eastAsia="Calibri" w:hAnsi="Calibri"/>
+          <w:sz w:val="26"/>
+          <w:szCs w:val="26"/>
+        </w:rPr>
+      </w:pPr>
+      <w:r>
+        <w:rPr>
+          <w:rtl w:val="0"/>
+        </w:rPr>
+      </w:r>
+    </w:p>
+    <w:p>
+      <w:pPr>
+        <w:spacing w:line="360" w:lineRule="auto"/>
+        <w:jc w:val="center"/>
+        <w:rPr>
+          <w:rFonts w:ascii="Calibri" w:cs="Calibri" w:eastAsia="Calibri" w:hAnsi="Calibri"/>
+          <w:sz w:val="24"/>
+          <w:szCs w:val="24"/>
+        </w:rPr>
+      </w:pPr>
+      <w:r>
+        <w:rPr>
+          <w:rFonts w:ascii="Calibri" w:cs="Calibri" w:eastAsia="Calibri" w:hAnsi="Calibri"/>
+          <w:b w:val="1"/>
+          <w:sz w:val="24"/>
+          <w:szCs w:val="24"/>
+          <w:rtl w:val="0"/>
+        </w:rPr>
+        <w:t xml:space="preserve">Docente:</w:t>
+      </w:r>
+      <w:r>
+        <w:rPr>
+          <w:rtl w:val="0"/>
+        </w:rPr>
+      </w:r>
+    </w:p>
+    <w:p>
+      <w:pPr>
+        <w:spacing w:line="360" w:lineRule="auto"/>
+        <w:jc w:val="center"/>
+        <w:rPr>
+          <w:rFonts w:ascii="Calibri" w:cs="Calibri" w:eastAsia="Calibri" w:hAnsi="Calibri"/>
+          <w:sz w:val="24"/>
+          <w:szCs w:val="24"/>
+        </w:rPr>
+      </w:pPr>
+      <w:r>
+        <w:rPr>
+          <w:rFonts w:ascii="Calibri" w:cs="Calibri" w:eastAsia="Calibri" w:hAnsi="Calibri"/>
+          <w:sz w:val="24"/>
+          <w:szCs w:val="24"/>
+          <w:rtl w:val="0"/>
+        </w:rPr>
+        <w:t xml:space="preserve">Wong Portillo, Lenis Rossi</w:t>
+      </w:r>
+    </w:p>
+    <w:p>
+      <w:pPr>
+        <w:jc w:val="center"/>
+        <w:rPr>
+          <w:rFonts w:ascii="Calibri" w:cs="Calibri" w:eastAsia="Calibri" w:hAnsi="Calibri"/>
+          <w:sz w:val="24"/>
+          <w:szCs w:val="24"/>
+        </w:rPr>
+      </w:pPr>
+      <w:r>
+        <w:rPr>
+          <w:rtl w:val="0"/>
+        </w:rPr>
+      </w:r>
+    </w:p>
+    <w:p>
+      <w:pPr>
+        <w:spacing w:after="200" w:line="360" w:lineRule="auto"/>
+        <w:jc w:val="center"/>
+        <w:rPr>
+          <w:rFonts w:ascii="Calibri" w:cs="Calibri" w:eastAsia="Calibri" w:hAnsi="Calibri"/>
+          <w:b w:val="1"/>
+          <w:sz w:val="24"/>
+          <w:szCs w:val="24"/>
+        </w:rPr>
+      </w:pPr>
+      <w:r>
+        <w:rPr>
+          <w:rFonts w:ascii="Calibri" w:cs="Calibri" w:eastAsia="Calibri" w:hAnsi="Calibri"/>
+          <w:b w:val="1"/>
+          <w:sz w:val="24"/>
+          <w:szCs w:val="24"/>
+          <w:rtl w:val="0"/>
+        </w:rPr>
+        <w:t xml:space="preserve">Integrantes:</w:t>
+      </w:r>
+    </w:p>
+    <w:p>
+      <w:pPr>
+        <w:numPr>
+          <w:ilvl w:val="0"/>
+          <w:numId w:val="1"/>
+        </w:numPr>
+        <w:spacing w:line="360" w:lineRule="auto"/>
+        <w:ind w:left="2834.645669291339" w:hanging="360"/>
+        <w:rPr>
+          <w:rFonts w:ascii="Calibri" w:cs="Calibri" w:eastAsia="Calibri" w:hAnsi="Calibri"/>
+          <w:sz w:val="24"/>
+          <w:szCs w:val="24"/>
+        </w:rPr>
+      </w:pPr>
+      <w:r>
+        <w:rPr>
+          <w:rFonts w:ascii="Calibri" w:cs="Calibri" w:eastAsia="Calibri" w:hAnsi="Calibri"/>
+          <w:sz w:val="24"/>
+          <w:szCs w:val="24"/>
+          <w:rtl w:val="0"/>
+        </w:rPr>
+        <w:t xml:space="preserve">Davalos Benito Rodrigo</w:t>
+      </w:r>
+    </w:p>
+    <w:p>
+      <w:pPr>
+        <w:numPr>
+          <w:ilvl w:val="0"/>
+          <w:numId w:val="1"/>
+        </w:numPr>
+        <w:spacing w:line="360" w:lineRule="auto"/>
+        <w:ind w:left="2834.645669291339" w:hanging="360"/>
+        <w:rPr>
+          <w:rFonts w:ascii="Calibri" w:cs="Calibri" w:eastAsia="Calibri" w:hAnsi="Calibri"/>
+          <w:sz w:val="24"/>
+          <w:szCs w:val="24"/>
+        </w:rPr>
+      </w:pPr>
+      <w:r>
+        <w:rPr>
+          <w:rFonts w:ascii="Calibri" w:cs="Calibri" w:eastAsia="Calibri" w:hAnsi="Calibri"/>
+          <w:sz w:val="24"/>
+          <w:szCs w:val="24"/>
+          <w:rtl w:val="0"/>
+        </w:rPr>
+        <w:t xml:space="preserve">Limachi Sarmiento, Jose Luis</w:t>
+      </w:r>
+    </w:p>
+    <w:p>
+      <w:pPr>
+        <w:numPr>
+          <w:ilvl w:val="0"/>
+          <w:numId w:val="1"/>
+        </w:numPr>
+        <w:spacing w:line="360" w:lineRule="auto"/>
+        <w:ind w:left="2834.645669291339" w:hanging="360"/>
+        <w:rPr>
+          <w:rFonts w:ascii="Calibri" w:cs="Calibri" w:eastAsia="Calibri" w:hAnsi="Calibri"/>
+          <w:sz w:val="24"/>
+          <w:szCs w:val="24"/>
+        </w:rPr>
+      </w:pPr>
+      <w:r>
+        <w:rPr>
+          <w:rFonts w:ascii="Calibri" w:cs="Calibri" w:eastAsia="Calibri" w:hAnsi="Calibri"/>
+          <w:sz w:val="24"/>
+          <w:szCs w:val="24"/>
+          <w:rtl w:val="0"/>
+        </w:rPr>
+        <w:t xml:space="preserve">Meza Torres, Joseph Omar</w:t>
+      </w:r>
+    </w:p>
+    <w:p>
+      <w:pPr>
+        <w:numPr>
+          <w:ilvl w:val="0"/>
+          <w:numId w:val="1"/>
+        </w:numPr>
+        <w:spacing w:line="360" w:lineRule="auto"/>
+        <w:ind w:left="2834.645669291339" w:hanging="360"/>
+        <w:rPr>
+          <w:rFonts w:ascii="Calibri" w:cs="Calibri" w:eastAsia="Calibri" w:hAnsi="Calibri"/>
+          <w:sz w:val="24"/>
+          <w:szCs w:val="24"/>
+        </w:rPr>
+      </w:pPr>
+      <w:r>
+        <w:rPr>
+          <w:rFonts w:ascii="Calibri" w:cs="Calibri" w:eastAsia="Calibri" w:hAnsi="Calibri"/>
+          <w:sz w:val="24"/>
+          <w:szCs w:val="24"/>
+          <w:rtl w:val="0"/>
+        </w:rPr>
+        <w:t xml:space="preserve">Panta Labán, Leonardo Justo</w:t>
+      </w:r>
+    </w:p>
+    <w:p>
+      <w:pPr>
+        <w:numPr>
+          <w:ilvl w:val="0"/>
+          <w:numId w:val="1"/>
+        </w:numPr>
+        <w:spacing w:line="360" w:lineRule="auto"/>
+        <w:ind w:left="2834.645669291339" w:hanging="360"/>
+        <w:rPr>
+          <w:rFonts w:ascii="Calibri" w:cs="Calibri" w:eastAsia="Calibri" w:hAnsi="Calibri"/>
+          <w:sz w:val="24"/>
+          <w:szCs w:val="24"/>
+        </w:rPr>
+      </w:pPr>
+      <w:r>
+        <w:rPr>
+          <w:rFonts w:ascii="Calibri" w:cs="Calibri" w:eastAsia="Calibri" w:hAnsi="Calibri"/>
+          <w:sz w:val="24"/>
+          <w:szCs w:val="24"/>
+          <w:rtl w:val="0"/>
+        </w:rPr>
+        <w:t xml:space="preserve">Uscamayta Sanchez, Gabriel Omar</w:t>
+      </w:r>
+    </w:p>
+    <w:p>
+      <w:pPr>
+        <w:numPr>
+          <w:ilvl w:val="0"/>
+          <w:numId w:val="1"/>
+        </w:numPr>
+        <w:spacing w:line="360" w:lineRule="auto"/>
+        <w:ind w:left="2834.645669291339" w:hanging="360"/>
+        <w:rPr>
+          <w:rFonts w:ascii="Calibri" w:cs="Calibri" w:eastAsia="Calibri" w:hAnsi="Calibri"/>
+          <w:sz w:val="24"/>
+          <w:szCs w:val="24"/>
+        </w:rPr>
+      </w:pPr>
+      <w:r>
+        <w:rPr>
+          <w:rFonts w:ascii="Calibri" w:cs="Calibri" w:eastAsia="Calibri" w:hAnsi="Calibri"/>
+          <w:sz w:val="24"/>
+          <w:szCs w:val="24"/>
+          <w:rtl w:val="0"/>
+        </w:rPr>
+        <w:t xml:space="preserve">Villanueva Aguirre, Cesar Alexander</w:t>
+      </w:r>
+    </w:p>
+    <w:p>
+      <w:pPr>
+        <w:spacing w:line="360" w:lineRule="auto"/>
+        <w:ind w:left="720" w:firstLine="0"/>
+        <w:rPr>
+          <w:rFonts w:ascii="Calibri" w:cs="Calibri" w:eastAsia="Calibri" w:hAnsi="Calibri"/>
+          <w:sz w:val="24"/>
+          <w:szCs w:val="24"/>
+        </w:rPr>
+      </w:pPr>
+      <w:r>
+        <w:rPr>
+          <w:rtl w:val="0"/>
+        </w:rPr>
+      </w:r>
+    </w:p>
+    <w:p>
+      <w:pPr>
+        <w:spacing w:line="360" w:lineRule="auto"/>
+        <w:ind w:left="720" w:firstLine="0"/>
+        <w:rPr>
+          <w:rFonts w:ascii="Calibri" w:cs="Calibri" w:eastAsia="Calibri" w:hAnsi="Calibri"/>
+          <w:sz w:val="24"/>
+          <w:szCs w:val="24"/>
+        </w:rPr>
+      </w:pPr>
+      <w:r>
+        <w:rPr>
+          <w:rtl w:val="0"/>
+        </w:rPr>
+      </w:r>
+    </w:p>
+    <w:p>
+      <w:pPr>
+        <w:spacing w:after="160" w:line="259" w:lineRule="auto"/>
+        <w:jc w:val="center"/>
+        <w:rPr>
+          <w:rFonts w:ascii="Calibri" w:cs="Calibri" w:eastAsia="Calibri" w:hAnsi="Calibri"/>
+          <w:b w:val="1"/>
+          <w:sz w:val="24"/>
+          <w:szCs w:val="24"/>
+        </w:rPr>
+      </w:pPr>
+      <w:r>
+        <w:rPr>
+          <w:rFonts w:ascii="Calibri" w:cs="Calibri" w:eastAsia="Calibri" w:hAnsi="Calibri"/>
+          <w:b w:val="1"/>
+          <w:sz w:val="24"/>
+          <w:szCs w:val="24"/>
+          <w:rtl w:val="0"/>
+        </w:rPr>
+        <w:t xml:space="preserve">2025 - I</w:t>
+      </w:r>
+    </w:p>
+    <w:p>
+      <w:pPr>
+        <w:spacing w:after="200" w:lineRule="auto"/>
+        <w:jc w:val="center"/>
+        <w:rPr>
+          <w:rFonts w:ascii="Calibri" w:cs="Calibri" w:eastAsia="Calibri" w:hAnsi="Calibri"/>
+          <w:b w:val="1"/>
+          <w:sz w:val="36"/>
+          <w:szCs w:val="36"/>
+        </w:rPr>
+      </w:pPr>
+      <w:r>
+        <w:rPr>
+          <w:rFonts w:ascii="Calibri" w:cs="Calibri" w:eastAsia="Calibri" w:hAnsi="Calibri"/>
+          <w:b w:val="1"/>
+          <w:sz w:val="36"/>
+          <w:szCs w:val="36"/>
+          <w:rtl w:val="0"/>
+        </w:rPr>
+        <w:t xml:space="preserve">Control de versiones</w:t>
+      </w:r>
+    </w:p>
+    <w:p>
+      <w:pPr>
+        <w:spacing w:after="200" w:lineRule="auto"/>
+        <w:jc w:val="center"/>
+        <w:rPr>
+          <w:rFonts w:ascii="Calibri" w:cs="Calibri" w:eastAsia="Calibri" w:hAnsi="Calibri"/>
+          <w:b w:val="1"/>
+          <w:sz w:val="24"/>
+          <w:szCs w:val="24"/>
+        </w:rPr>
+      </w:pPr>
+      <w:r>
+        <w:rPr>
+          <w:rFonts w:ascii="Calibri" w:cs="Calibri" w:eastAsia="Calibri" w:hAnsi="Calibri"/>
+          <w:b w:val="1"/>
+          <w:sz w:val="24"/>
+          <w:szCs w:val="24"/>
+          <w:rtl w:val="0"/>
+        </w:rPr>
+        <w:t xml:space="preserve"> </w:t>
+      </w:r>
+    </w:p>
+    <w:tbl>
+      <w:tblPr>
+        <w:tblStyle w:val="Table1"/>
+        <w:tblW w:w="8925.0" w:type="dxa"/>
+        <w:jc w:val="left"/>
+        <w:tblBorders>
+          <w:top w:color="000000" w:space="0" w:sz="0" w:val="nil"/>
+          <w:left w:color="000000" w:space="0" w:sz="0" w:val="nil"/>
+          <w:bottom w:color="000000" w:space="0" w:sz="0" w:val="nil"/>
+          <w:right w:color="000000" w:space="0" w:sz="0" w:val="nil"/>
+          <w:insideH w:color="000000" w:space="0" w:sz="0" w:val="nil"/>
+          <w:insideV w:color="000000" w:space="0" w:sz="0" w:val="nil"/>
+        </w:tblBorders>
+        <w:tblLayout w:type="fixed"/>
+        <w:tblLook w:val="0600"/>
+      </w:tblPr>
+      <w:tblGrid>
+        <w:gridCol w:w="1665"/>
+        <w:gridCol w:w="1620"/>
+        <w:gridCol w:w="3435"/>
+        <w:gridCol w:w="2205"/>
+        <w:tblGridChange w:id="0">
+          <w:tblGrid>
+            <w:gridCol w:w="1665"/>
+            <w:gridCol w:w="1620"/>
+            <w:gridCol w:w="3435"/>
+            <w:gridCol w:w="2205"/>
+          </w:tblGrid>
+        </w:tblGridChange>
+      </w:tblGrid>
+      <w:tr>
+        <w:trPr>
+          <w:cantSplit w:val="0"/>
+          <w:trHeight w:val="480" w:hRule="atLeast"/>
+          <w:tblHeader w:val="0"/>
+        </w:trPr>
+        <w:tc>
+          <w:tcPr>
+            <w:tcBorders>
+              <w:top w:color="000000" w:space="0" w:sz="6" w:val="single"/>
+              <w:left w:color="000000" w:space="0" w:sz="6" w:val="single"/>
+              <w:bottom w:color="000000" w:space="0" w:sz="6" w:val="single"/>
+              <w:right w:color="000000" w:space="0" w:sz="6" w:val="single"/>
+            </w:tcBorders>
+            <w:tcMar>
+              <w:top w:w="100.0" w:type="dxa"/>
+              <w:left w:w="100.0" w:type="dxa"/>
+              <w:bottom w:w="100.0" w:type="dxa"/>
+              <w:right w:w="100.0" w:type="dxa"/>
+            </w:tcMar>
+            <w:vAlign w:val="top"/>
+          </w:tcPr>
+          <w:p>
+            <w:pPr>
+              <w:jc w:val="center"/>
+              <w:rPr>
+                <w:rFonts w:ascii="Calibri" w:cs="Calibri" w:eastAsia="Calibri" w:hAnsi="Calibri"/>
+                <w:b w:val="1"/>
+                <w:sz w:val="24"/>
+                <w:szCs w:val="24"/>
+              </w:rPr>
+            </w:pPr>
+            <w:r>
+              <w:rPr>
+                <w:rFonts w:ascii="Calibri" w:cs="Calibri" w:eastAsia="Calibri" w:hAnsi="Calibri"/>
+                <w:b w:val="1"/>
+                <w:sz w:val="24"/>
+                <w:szCs w:val="24"/>
+                <w:rtl w:val="0"/>
+              </w:rPr>
+              <w:t xml:space="preserve">Fecha</w:t>
+            </w:r>
+          </w:p>
+        </w:tc>
+        <w:tc>
+          <w:tcPr>
+            <w:tcBorders>
+              <w:top w:color="000000" w:space="0" w:sz="6" w:val="single"/>
+              <w:left w:color="000000" w:space="0" w:sz="0" w:val="nil"/>
+              <w:bottom w:color="000000" w:space="0" w:sz="6" w:val="single"/>
+              <w:right w:color="000000" w:space="0" w:sz="6" w:val="single"/>
+            </w:tcBorders>
+            <w:tcMar>
+              <w:top w:w="100.0" w:type="dxa"/>
+              <w:left w:w="100.0" w:type="dxa"/>
+              <w:bottom w:w="100.0" w:type="dxa"/>
+              <w:right w:w="100.0" w:type="dxa"/>
+            </w:tcMar>
+            <w:vAlign w:val="top"/>
+          </w:tcPr>
+          <w:p>
+            <w:pPr>
+              <w:jc w:val="center"/>
+              <w:rPr>
+                <w:rFonts w:ascii="Calibri" w:cs="Calibri" w:eastAsia="Calibri" w:hAnsi="Calibri"/>
+                <w:b w:val="1"/>
+                <w:sz w:val="24"/>
+                <w:szCs w:val="24"/>
+              </w:rPr>
+            </w:pPr>
+            <w:r>
+              <w:rPr>
+                <w:rFonts w:ascii="Calibri" w:cs="Calibri" w:eastAsia="Calibri" w:hAnsi="Calibri"/>
+                <w:b w:val="1"/>
+                <w:sz w:val="24"/>
+                <w:szCs w:val="24"/>
+                <w:rtl w:val="0"/>
+              </w:rPr>
+              <w:t xml:space="preserve">Versión</w:t>
+            </w:r>
+          </w:p>
+        </w:tc>
+        <w:tc>
+          <w:tcPr>
+            <w:tcBorders>
+              <w:top w:color="000000" w:space="0" w:sz="6" w:val="single"/>
+              <w:left w:color="000000" w:space="0" w:sz="0" w:val="nil"/>
+              <w:bottom w:color="000000" w:space="0" w:sz="6" w:val="single"/>
+              <w:right w:color="000000" w:space="0" w:sz="6" w:val="single"/>
+            </w:tcBorders>
+            <w:tcMar>
+              <w:top w:w="100.0" w:type="dxa"/>
+              <w:left w:w="100.0" w:type="dxa"/>
+              <w:bottom w:w="100.0" w:type="dxa"/>
+              <w:right w:w="100.0" w:type="dxa"/>
+            </w:tcMar>
+            <w:vAlign w:val="top"/>
+          </w:tcPr>
+          <w:p>
+            <w:pPr>
+              <w:jc w:val="center"/>
+              <w:rPr>
+                <w:rFonts w:ascii="Calibri" w:cs="Calibri" w:eastAsia="Calibri" w:hAnsi="Calibri"/>
+                <w:b w:val="1"/>
+                <w:sz w:val="24"/>
+                <w:szCs w:val="24"/>
+              </w:rPr>
+            </w:pPr>
+            <w:r>
+              <w:rPr>
+                <w:rFonts w:ascii="Calibri" w:cs="Calibri" w:eastAsia="Calibri" w:hAnsi="Calibri"/>
+                <w:b w:val="1"/>
+                <w:sz w:val="24"/>
+                <w:szCs w:val="24"/>
+                <w:rtl w:val="0"/>
+              </w:rPr>
+              <w:t xml:space="preserve">Descripción</w:t>
+            </w:r>
+          </w:p>
+        </w:tc>
+        <w:tc>
+          <w:tcPr>
+            <w:tcBorders>
+              <w:top w:color="000000" w:space="0" w:sz="6" w:val="single"/>
+              <w:left w:color="000000" w:space="0" w:sz="0" w:val="nil"/>
+              <w:bottom w:color="000000" w:space="0" w:sz="6" w:val="single"/>
+              <w:right w:color="000000" w:space="0" w:sz="6" w:val="single"/>
+            </w:tcBorders>
+            <w:tcMar>
+              <w:top w:w="100.0" w:type="dxa"/>
+              <w:left w:w="100.0" w:type="dxa"/>
+              <w:bottom w:w="100.0" w:type="dxa"/>
+              <w:right w:w="100.0" w:type="dxa"/>
+            </w:tcMar>
+            <w:vAlign w:val="top"/>
+          </w:tcPr>
+          <w:p>
+            <w:pPr>
+              <w:jc w:val="center"/>
+              <w:rPr>
+                <w:rFonts w:ascii="Calibri" w:cs="Calibri" w:eastAsia="Calibri" w:hAnsi="Calibri"/>
+                <w:b w:val="1"/>
+                <w:sz w:val="24"/>
+                <w:szCs w:val="24"/>
+              </w:rPr>
+            </w:pPr>
+            <w:r>
+              <w:rPr>
+                <w:rFonts w:ascii="Calibri" w:cs="Calibri" w:eastAsia="Calibri" w:hAnsi="Calibri"/>
+                <w:b w:val="1"/>
+                <w:sz w:val="24"/>
+                <w:szCs w:val="24"/>
+                <w:rtl w:val="0"/>
+              </w:rPr>
+              <w:t xml:space="preserve">Autor</w:t>
+            </w:r>
+          </w:p>
+        </w:tc>
+      </w:tr>
+      <w:tr>
+        <w:trPr>
+          <w:cantSplit w:val="0"/>
+          <w:trHeight w:val="480" w:hRule="atLeast"/>
+          <w:tblHeader w:val="0"/>
+        </w:trPr>
+        <w:tc>
+          <w:tcPr>
+            <w:tcBorders>
+              <w:top w:color="000000" w:space="0" w:sz="0" w:val="nil"/>
+              <w:left w:color="000000" w:space="0" w:sz="6" w:val="single"/>
+              <w:bottom w:color="000000" w:space="0" w:sz="6" w:val="single"/>
+              <w:right w:color="000000" w:space="0" w:sz="6" w:val="single"/>
+            </w:tcBorders>
+            <w:tcMar>
+              <w:top w:w="100.0" w:type="dxa"/>
+              <w:left w:w="100.0" w:type="dxa"/>
+              <w:bottom w:w="100.0" w:type="dxa"/>
+              <w:right w:w="100.0" w:type="dxa"/>
+            </w:tcMar>
+            <w:vAlign w:val="top"/>
+          </w:tcPr>
+          <w:p>
+            <w:pPr>
+              <w:jc w:val="center"/>
+              <w:rPr>
+                <w:rFonts w:ascii="Calibri" w:cs="Calibri" w:eastAsia="Calibri" w:hAnsi="Calibri"/>
+                <w:b w:val="1"/>
+                <w:sz w:val="24"/>
+                <w:szCs w:val="24"/>
+              </w:rPr>
+            </w:pPr>
+            <w:r>
+              <w:rPr>
+                <w:rFonts w:ascii="Calibri" w:cs="Calibri" w:eastAsia="Calibri" w:hAnsi="Calibri"/>
+                <w:b w:val="1"/>
+                <w:sz w:val="24"/>
+                <w:szCs w:val="24"/>
+                <w:rtl w:val="0"/>
+              </w:rPr>
+              <w:t xml:space="preserve">10/7/25</w:t>
+            </w:r>
+          </w:p>
+        </w:tc>
+        <w:tc>
+          <w:tcPr>
+            <w:tcBorders>
+              <w:top w:color="000000" w:space="0" w:sz="0" w:val="nil"/>
+              <w:left w:color="000000" w:space="0" w:sz="0" w:val="nil"/>
+              <w:bottom w:color="000000" w:space="0" w:sz="6" w:val="single"/>
+              <w:right w:color="000000" w:space="0" w:sz="6" w:val="single"/>
+            </w:tcBorders>
+            <w:tcMar>
+              <w:top w:w="100.0" w:type="dxa"/>
+              <w:left w:w="100.0" w:type="dxa"/>
+              <w:bottom w:w="100.0" w:type="dxa"/>
+              <w:right w:w="100.0" w:type="dxa"/>
+            </w:tcMar>
+            <w:vAlign w:val="top"/>
+          </w:tcPr>
+          <w:p>
+            <w:pPr>
+              <w:jc w:val="center"/>
+              <w:rPr>
+                <w:rFonts w:ascii="Calibri" w:cs="Calibri" w:eastAsia="Calibri" w:hAnsi="Calibri"/>
+                <w:b w:val="1"/>
+                <w:sz w:val="24"/>
+                <w:szCs w:val="24"/>
+              </w:rPr>
+            </w:pPr>
+            <w:r>
+              <w:rPr>
+                <w:rFonts w:ascii="Calibri" w:cs="Calibri" w:eastAsia="Calibri" w:hAnsi="Calibri"/>
+                <w:b w:val="1"/>
+                <w:sz w:val="24"/>
+                <w:szCs w:val="24"/>
+                <w:rtl w:val="0"/>
+              </w:rPr>
+              <w:t xml:space="preserve">1.0</w:t>
+            </w:r>
+          </w:p>
+        </w:tc>
+        <w:tc>
+          <w:tcPr>
+            <w:tcBorders>
+              <w:top w:color="000000" w:space="0" w:sz="0" w:val="nil"/>
+              <w:left w:color="000000" w:space="0" w:sz="0" w:val="nil"/>
+              <w:bottom w:color="000000" w:space="0" w:sz="6" w:val="single"/>
+              <w:right w:color="000000" w:space="0" w:sz="6" w:val="single"/>
+            </w:tcBorders>
+            <w:tcMar>
+              <w:top w:w="100.0" w:type="dxa"/>
+              <w:left w:w="100.0" w:type="dxa"/>
+              <w:bottom w:w="100.0" w:type="dxa"/>
+              <w:right w:w="100.0" w:type="dxa"/>
+            </w:tcMar>
+            <w:vAlign w:val="top"/>
+          </w:tcPr>
+          <w:p>
+            <w:pPr>
+              <w:jc w:val="center"/>
+              <w:rPr>
+                <w:rFonts w:ascii="Calibri" w:cs="Calibri" w:eastAsia="Calibri" w:hAnsi="Calibri"/>
+                <w:b w:val="1"/>
+                <w:sz w:val="24"/>
+                <w:szCs w:val="24"/>
+              </w:rPr>
+            </w:pPr>
+            <w:r>
+              <w:rPr>
+                <w:rFonts w:ascii="Calibri" w:cs="Calibri" w:eastAsia="Calibri" w:hAnsi="Calibri"/>
+                <w:b w:val="1"/>
+                <w:sz w:val="24"/>
+                <w:szCs w:val="24"/>
+                <w:rtl w:val="0"/>
+              </w:rPr>
+              <w:t xml:space="preserve">índice</w:t>
+            </w:r>
+          </w:p>
+        </w:tc>
+        <w:tc>
+          <w:tcPr>
+            <w:tcBorders>
+              <w:top w:color="000000" w:space="0" w:sz="0" w:val="nil"/>
+              <w:left w:color="000000" w:space="0" w:sz="0" w:val="nil"/>
+              <w:bottom w:color="000000" w:space="0" w:sz="6" w:val="single"/>
+              <w:right w:color="000000" w:space="0" w:sz="6" w:val="single"/>
+            </w:tcBorders>
+            <w:tcMar>
+              <w:top w:w="100.0" w:type="dxa"/>
+              <w:left w:w="100.0" w:type="dxa"/>
+              <w:bottom w:w="100.0" w:type="dxa"/>
+              <w:right w:w="100.0" w:type="dxa"/>
+            </w:tcMar>
+            <w:vAlign w:val="top"/>
+          </w:tcPr>
+          <w:p>
+            <w:pPr>
+              <w:jc w:val="center"/>
+              <w:rPr>
+                <w:rFonts w:ascii="Calibri" w:cs="Calibri" w:eastAsia="Calibri" w:hAnsi="Calibri"/>
+                <w:b w:val="1"/>
+                <w:sz w:val="24"/>
+                <w:szCs w:val="24"/>
+              </w:rPr>
+            </w:pPr>
+            <w:r>
+              <w:rPr>
+                <w:rFonts w:ascii="Calibri" w:cs="Calibri" w:eastAsia="Calibri" w:hAnsi="Calibri"/>
+                <w:b w:val="1"/>
+                <w:sz w:val="24"/>
+                <w:szCs w:val="24"/>
+                <w:rtl w:val="0"/>
+              </w:rPr>
+              <w:t xml:space="preserve">Davalos</w:t>
+            </w:r>
+          </w:p>
+        </w:tc>
+      </w:tr>
+      <w:tr>
+        <w:trPr>
+          <w:cantSplit w:val="0"/>
+          <w:trHeight w:val="750" w:hRule="atLeast"/>
+          <w:tblHeader w:val="0"/>
+        </w:trPr>
+        <w:tc>
+          <w:tcPr>
+            <w:tcBorders>
+              <w:top w:color="000000" w:space="0" w:sz="0" w:val="nil"/>
+              <w:left w:color="000000" w:space="0" w:sz="6" w:val="single"/>
+              <w:bottom w:color="000000" w:space="0" w:sz="6" w:val="single"/>
+              <w:right w:color="000000" w:space="0" w:sz="6" w:val="single"/>
+            </w:tcBorders>
+            <w:tcMar>
+              <w:top w:w="100.0" w:type="dxa"/>
+              <w:left w:w="100.0" w:type="dxa"/>
+              <w:bottom w:w="100.0" w:type="dxa"/>
+              <w:right w:w="100.0" w:type="dxa"/>
+            </w:tcMar>
+            <w:vAlign w:val="top"/>
+          </w:tcPr>
+          <w:p>
+            <w:pPr>
+              <w:jc w:val="left"/>
+              <w:rPr>
+                <w:rFonts w:ascii="Calibri" w:cs="Calibri" w:eastAsia="Calibri" w:hAnsi="Calibri"/>
+                <w:b w:val="1"/>
+                <w:sz w:val="24"/>
+                <w:szCs w:val="24"/>
+              </w:rPr>
+            </w:pPr>
+            <w:r>
+              <w:rPr>
+                <w:rtl w:val="0"/>
+              </w:rPr>
+            </w:r>
+          </w:p>
+        </w:tc>
+        <w:tc>
+          <w:tcPr>
+            <w:tcBorders>
+              <w:top w:color="000000" w:space="0" w:sz="0" w:val="nil"/>
+              <w:left w:color="000000" w:space="0" w:sz="0" w:val="nil"/>
+              <w:bottom w:color="000000" w:space="0" w:sz="6" w:val="single"/>
+              <w:right w:color="000000" w:space="0" w:sz="6" w:val="single"/>
+            </w:tcBorders>
+            <w:tcMar>
+              <w:top w:w="100.0" w:type="dxa"/>
+              <w:left w:w="100.0" w:type="dxa"/>
+              <w:bottom w:w="100.0" w:type="dxa"/>
+              <w:right w:w="100.0" w:type="dxa"/>
+            </w:tcMar>
+            <w:vAlign w:val="top"/>
+          </w:tcPr>
+          <w:p>
+            <w:pPr>
+              <w:jc w:val="left"/>
+              <w:rPr>
+                <w:rFonts w:ascii="Calibri" w:cs="Calibri" w:eastAsia="Calibri" w:hAnsi="Calibri"/>
+                <w:b w:val="1"/>
+                <w:sz w:val="24"/>
+                <w:szCs w:val="24"/>
+              </w:rPr>
+            </w:pPr>
+            <w:r>
+              <w:rPr>
+                <w:rtl w:val="0"/>
+              </w:rPr>
+            </w:r>
+          </w:p>
+        </w:tc>
+        <w:tc>
+          <w:tcPr>
+            <w:tcBorders>
+              <w:top w:color="000000" w:space="0" w:sz="0" w:val="nil"/>
+              <w:left w:color="000000" w:space="0" w:sz="0" w:val="nil"/>
+              <w:bottom w:color="000000" w:space="0" w:sz="6" w:val="single"/>
+              <w:right w:color="000000" w:space="0" w:sz="6" w:val="single"/>
+            </w:tcBorders>
+            <w:tcMar>
+              <w:top w:w="100.0" w:type="dxa"/>
+              <w:left w:w="100.0" w:type="dxa"/>
+              <w:bottom w:w="100.0" w:type="dxa"/>
+              <w:right w:w="100.0" w:type="dxa"/>
+            </w:tcMar>
+            <w:vAlign w:val="top"/>
+          </w:tcPr>
+          <w:p>
+            <w:pPr>
+              <w:jc w:val="left"/>
+              <w:rPr>
+                <w:rFonts w:ascii="Calibri" w:cs="Calibri" w:eastAsia="Calibri" w:hAnsi="Calibri"/>
+                <w:b w:val="1"/>
+                <w:sz w:val="24"/>
+                <w:szCs w:val="24"/>
+              </w:rPr>
+            </w:pPr>
+            <w:r>
+              <w:rPr>
+                <w:rtl w:val="0"/>
+              </w:rPr>
+            </w:r>
+          </w:p>
+        </w:tc>
+        <w:tc>
+          <w:tcPr>
+            <w:tcBorders>
+              <w:top w:color="000000" w:space="0" w:sz="0" w:val="nil"/>
+              <w:left w:color="000000" w:space="0" w:sz="0" w:val="nil"/>
+              <w:bottom w:color="000000" w:space="0" w:sz="6" w:val="single"/>
+              <w:right w:color="000000" w:space="0" w:sz="6" w:val="single"/>
+            </w:tcBorders>
+            <w:tcMar>
+              <w:top w:w="100.0" w:type="dxa"/>
+              <w:left w:w="100.0" w:type="dxa"/>
+              <w:bottom w:w="100.0" w:type="dxa"/>
+              <w:right w:w="100.0" w:type="dxa"/>
+            </w:tcMar>
+            <w:vAlign w:val="top"/>
+          </w:tcPr>
+          <w:p>
+            <w:pPr>
+              <w:jc w:val="left"/>
+              <w:rPr>
+                <w:rFonts w:ascii="Calibri" w:cs="Calibri" w:eastAsia="Calibri" w:hAnsi="Calibri"/>
+                <w:b w:val="1"/>
+                <w:sz w:val="24"/>
+                <w:szCs w:val="24"/>
+              </w:rPr>
+            </w:pPr>
+            <w:r>
+              <w:rPr>
+                <w:rtl w:val="0"/>
+              </w:rPr>
+            </w:r>
+          </w:p>
+        </w:tc>
+      </w:tr>
+      <w:tr>
+        <w:trPr>
+          <w:cantSplit w:val="0"/>
+          <w:trHeight w:val="480" w:hRule="atLeast"/>
+          <w:tblHeader w:val="0"/>
+        </w:trPr>
+        <w:tc>
+          <w:tcPr>
+            <w:tcBorders>
+              <w:top w:color="000000" w:space="0" w:sz="0" w:val="nil"/>
+              <w:left w:color="000000" w:space="0" w:sz="6" w:val="single"/>
+              <w:bottom w:color="000000" w:space="0" w:sz="6" w:val="single"/>
+              <w:right w:color="000000" w:space="0" w:sz="6" w:val="single"/>
+            </w:tcBorders>
+            <w:tcMar>
+              <w:top w:w="100.0" w:type="dxa"/>
+              <w:left w:w="100.0" w:type="dxa"/>
+              <w:bottom w:w="100.0" w:type="dxa"/>
+              <w:right w:w="100.0" w:type="dxa"/>
+            </w:tcMar>
+            <w:vAlign w:val="top"/>
+          </w:tcPr>
+          <w:p>
+            <w:pPr>
+              <w:jc w:val="center"/>
+              <w:rPr>
+                <w:rFonts w:ascii="Calibri" w:cs="Calibri" w:eastAsia="Calibri" w:hAnsi="Calibri"/>
+                <w:b w:val="1"/>
+                <w:sz w:val="24"/>
+                <w:szCs w:val="24"/>
+              </w:rPr>
+            </w:pPr>
+            <w:r>
+              <w:rPr>
+                <w:rFonts w:ascii="Calibri" w:cs="Calibri" w:eastAsia="Calibri" w:hAnsi="Calibri"/>
+                <w:b w:val="1"/>
+                <w:sz w:val="24"/>
+                <w:szCs w:val="24"/>
+                <w:rtl w:val="0"/>
+              </w:rPr>
+              <w:t xml:space="preserve"> </w:t>
+            </w:r>
+          </w:p>
+        </w:tc>
+        <w:tc>
+          <w:tcPr>
+            <w:tcBorders>
+              <w:top w:color="000000" w:space="0" w:sz="0" w:val="nil"/>
+              <w:left w:color="000000" w:space="0" w:sz="0" w:val="nil"/>
+              <w:bottom w:color="000000" w:space="0" w:sz="6" w:val="single"/>
+              <w:right w:color="000000" w:space="0" w:sz="6" w:val="single"/>
+            </w:tcBorders>
+            <w:tcMar>
+              <w:top w:w="100.0" w:type="dxa"/>
+              <w:left w:w="100.0" w:type="dxa"/>
+              <w:bottom w:w="100.0" w:type="dxa"/>
+              <w:right w:w="100.0" w:type="dxa"/>
+            </w:tcMar>
+            <w:vAlign w:val="top"/>
+          </w:tcPr>
+          <w:p>
+            <w:pPr>
+              <w:jc w:val="center"/>
+              <w:rPr>
+                <w:rFonts w:ascii="Calibri" w:cs="Calibri" w:eastAsia="Calibri" w:hAnsi="Calibri"/>
+                <w:b w:val="1"/>
+                <w:sz w:val="24"/>
+                <w:szCs w:val="24"/>
+              </w:rPr>
+            </w:pPr>
+            <w:r>
+              <w:rPr>
+                <w:rFonts w:ascii="Calibri" w:cs="Calibri" w:eastAsia="Calibri" w:hAnsi="Calibri"/>
+                <w:b w:val="1"/>
+                <w:sz w:val="24"/>
+                <w:szCs w:val="24"/>
+                <w:rtl w:val="0"/>
+              </w:rPr>
+              <w:t xml:space="preserve"> </w:t>
+            </w:r>
+          </w:p>
+        </w:tc>
+        <w:tc>
+          <w:tcPr>
+            <w:tcBorders>
+              <w:top w:color="000000" w:space="0" w:sz="0" w:val="nil"/>
+              <w:left w:color="000000" w:space="0" w:sz="0" w:val="nil"/>
+              <w:bottom w:color="000000" w:space="0" w:sz="6" w:val="single"/>
+              <w:right w:color="000000" w:space="0" w:sz="6" w:val="single"/>
+            </w:tcBorders>
+            <w:tcMar>
+              <w:top w:w="100.0" w:type="dxa"/>
+              <w:left w:w="100.0" w:type="dxa"/>
+              <w:bottom w:w="100.0" w:type="dxa"/>
+              <w:right w:w="100.0" w:type="dxa"/>
+            </w:tcMar>
+            <w:vAlign w:val="top"/>
+          </w:tcPr>
+          <w:p>
+            <w:pPr>
+              <w:jc w:val="center"/>
+              <w:rPr>
+                <w:rFonts w:ascii="Calibri" w:cs="Calibri" w:eastAsia="Calibri" w:hAnsi="Calibri"/>
+                <w:b w:val="1"/>
+                <w:sz w:val="24"/>
+                <w:szCs w:val="24"/>
+              </w:rPr>
+            </w:pPr>
+            <w:r>
+              <w:rPr>
+                <w:rFonts w:ascii="Calibri" w:cs="Calibri" w:eastAsia="Calibri" w:hAnsi="Calibri"/>
+                <w:b w:val="1"/>
+                <w:sz w:val="24"/>
+                <w:szCs w:val="24"/>
+                <w:rtl w:val="0"/>
+              </w:rPr>
+              <w:t xml:space="preserve"> </w:t>
+            </w:r>
+          </w:p>
+        </w:tc>
+        <w:tc>
+          <w:tcPr>
+            <w:tcBorders>
+              <w:top w:color="000000" w:space="0" w:sz="0" w:val="nil"/>
+              <w:left w:color="000000" w:space="0" w:sz="0" w:val="nil"/>
+              <w:bottom w:color="000000" w:space="0" w:sz="6" w:val="single"/>
+              <w:right w:color="000000" w:space="0" w:sz="6" w:val="single"/>
+            </w:tcBorders>
+            <w:tcMar>
+              <w:top w:w="100.0" w:type="dxa"/>
+              <w:left w:w="100.0" w:type="dxa"/>
+              <w:bottom w:w="100.0" w:type="dxa"/>
+              <w:right w:w="100.0" w:type="dxa"/>
+            </w:tcMar>
+            <w:vAlign w:val="top"/>
+          </w:tcPr>
+          <w:p>
+            <w:pPr>
+              <w:jc w:val="center"/>
+              <w:rPr>
+                <w:rFonts w:ascii="Calibri" w:cs="Calibri" w:eastAsia="Calibri" w:hAnsi="Calibri"/>
+                <w:b w:val="1"/>
+                <w:sz w:val="24"/>
+                <w:szCs w:val="24"/>
+              </w:rPr>
+            </w:pPr>
+            <w:r>
+              <w:rPr>
+                <w:rFonts w:ascii="Calibri" w:cs="Calibri" w:eastAsia="Calibri" w:hAnsi="Calibri"/>
+                <w:b w:val="1"/>
+                <w:sz w:val="24"/>
+                <w:szCs w:val="24"/>
+                <w:rtl w:val="0"/>
+              </w:rPr>
+              <w:t xml:space="preserve"> </w:t>
+            </w:r>
+          </w:p>
+        </w:tc>
+      </w:tr>
+      <w:tr>
+        <w:trPr>
+          <w:cantSplit w:val="0"/>
+          <w:trHeight w:val="480" w:hRule="atLeast"/>
+          <w:tblHeader w:val="0"/>
+        </w:trPr>
+        <w:tc>
+          <w:tcPr>
+            <w:tcBorders>
+              <w:top w:color="000000" w:space="0" w:sz="0" w:val="nil"/>
+              <w:left w:color="000000" w:space="0" w:sz="6" w:val="single"/>
+              <w:bottom w:color="000000" w:space="0" w:sz="6" w:val="single"/>
+              <w:right w:color="000000" w:space="0" w:sz="6" w:val="single"/>
+            </w:tcBorders>
+            <w:tcMar>
+              <w:top w:w="100.0" w:type="dxa"/>
+              <w:left w:w="100.0" w:type="dxa"/>
+              <w:bottom w:w="100.0" w:type="dxa"/>
+              <w:right w:w="100.0" w:type="dxa"/>
+            </w:tcMar>
+            <w:vAlign w:val="top"/>
+          </w:tcPr>
+          <w:p>
+            <w:pPr>
+              <w:jc w:val="center"/>
+              <w:rPr>
+                <w:rFonts w:ascii="Calibri" w:cs="Calibri" w:eastAsia="Calibri" w:hAnsi="Calibri"/>
+                <w:b w:val="1"/>
+                <w:sz w:val="24"/>
+                <w:szCs w:val="24"/>
+              </w:rPr>
+            </w:pPr>
+            <w:r>
+              <w:rPr>
+                <w:rFonts w:ascii="Calibri" w:cs="Calibri" w:eastAsia="Calibri" w:hAnsi="Calibri"/>
+                <w:b w:val="1"/>
+                <w:sz w:val="24"/>
+                <w:szCs w:val="24"/>
+                <w:rtl w:val="0"/>
+              </w:rPr>
+              <w:t xml:space="preserve"> </w:t>
+            </w:r>
+          </w:p>
+        </w:tc>
+        <w:tc>
+          <w:tcPr>
+            <w:tcBorders>
+              <w:top w:color="000000" w:space="0" w:sz="0" w:val="nil"/>
+              <w:left w:color="000000" w:space="0" w:sz="0" w:val="nil"/>
+              <w:bottom w:color="000000" w:space="0" w:sz="6" w:val="single"/>
+              <w:right w:color="000000" w:space="0" w:sz="6" w:val="single"/>
+            </w:tcBorders>
+            <w:tcMar>
+              <w:top w:w="100.0" w:type="dxa"/>
+              <w:left w:w="100.0" w:type="dxa"/>
+              <w:bottom w:w="100.0" w:type="dxa"/>
+              <w:right w:w="100.0" w:type="dxa"/>
+            </w:tcMar>
+            <w:vAlign w:val="top"/>
+          </w:tcPr>
+          <w:p>
+            <w:pPr>
+              <w:jc w:val="center"/>
+              <w:rPr>
+                <w:rFonts w:ascii="Calibri" w:cs="Calibri" w:eastAsia="Calibri" w:hAnsi="Calibri"/>
+                <w:b w:val="1"/>
+                <w:sz w:val="24"/>
+                <w:szCs w:val="24"/>
+              </w:rPr>
+            </w:pPr>
+            <w:r>
+              <w:rPr>
+                <w:rFonts w:ascii="Calibri" w:cs="Calibri" w:eastAsia="Calibri" w:hAnsi="Calibri"/>
+                <w:b w:val="1"/>
+                <w:sz w:val="24"/>
+                <w:szCs w:val="24"/>
+                <w:rtl w:val="0"/>
+              </w:rPr>
+              <w:t xml:space="preserve"> </w:t>
+            </w:r>
+          </w:p>
+        </w:tc>
+        <w:tc>
+          <w:tcPr>
+            <w:tcBorders>
+              <w:top w:color="000000" w:space="0" w:sz="0" w:val="nil"/>
+              <w:left w:color="000000" w:space="0" w:sz="0" w:val="nil"/>
+              <w:bottom w:color="000000" w:space="0" w:sz="6" w:val="single"/>
+              <w:right w:color="000000" w:space="0" w:sz="6" w:val="single"/>
+            </w:tcBorders>
+            <w:tcMar>
+              <w:top w:w="100.0" w:type="dxa"/>
+              <w:left w:w="100.0" w:type="dxa"/>
+              <w:bottom w:w="100.0" w:type="dxa"/>
+              <w:right w:w="100.0" w:type="dxa"/>
+            </w:tcMar>
+            <w:vAlign w:val="top"/>
+          </w:tcPr>
+          <w:p>
+            <w:pPr>
+              <w:jc w:val="center"/>
+              <w:rPr>
+                <w:rFonts w:ascii="Calibri" w:cs="Calibri" w:eastAsia="Calibri" w:hAnsi="Calibri"/>
+                <w:b w:val="1"/>
+                <w:sz w:val="24"/>
+                <w:szCs w:val="24"/>
+              </w:rPr>
+            </w:pPr>
+            <w:r>
+              <w:rPr>
+                <w:rFonts w:ascii="Calibri" w:cs="Calibri" w:eastAsia="Calibri" w:hAnsi="Calibri"/>
+                <w:b w:val="1"/>
+                <w:sz w:val="24"/>
+                <w:szCs w:val="24"/>
+                <w:rtl w:val="0"/>
+              </w:rPr>
+              <w:t xml:space="preserve"> </w:t>
+            </w:r>
+          </w:p>
+        </w:tc>
+        <w:tc>
+          <w:tcPr>
+            <w:tcBorders>
+              <w:top w:color="000000" w:space="0" w:sz="0" w:val="nil"/>
+              <w:left w:color="000000" w:space="0" w:sz="0" w:val="nil"/>
+              <w:bottom w:color="000000" w:space="0" w:sz="6" w:val="single"/>
+              <w:right w:color="000000" w:space="0" w:sz="6" w:val="single"/>
+            </w:tcBorders>
+            <w:tcMar>
+              <w:top w:w="100.0" w:type="dxa"/>
+              <w:left w:w="100.0" w:type="dxa"/>
+              <w:bottom w:w="100.0" w:type="dxa"/>
+              <w:right w:w="100.0" w:type="dxa"/>
+            </w:tcMar>
+            <w:vAlign w:val="top"/>
+          </w:tcPr>
+          <w:p>
+            <w:pPr>
+              <w:jc w:val="center"/>
+              <w:rPr>
+                <w:rFonts w:ascii="Calibri" w:cs="Calibri" w:eastAsia="Calibri" w:hAnsi="Calibri"/>
+                <w:b w:val="1"/>
+                <w:sz w:val="24"/>
+                <w:szCs w:val="24"/>
+              </w:rPr>
+            </w:pPr>
+            <w:r>
+              <w:rPr>
+                <w:rFonts w:ascii="Calibri" w:cs="Calibri" w:eastAsia="Calibri" w:hAnsi="Calibri"/>
+                <w:b w:val="1"/>
+                <w:sz w:val="24"/>
+                <w:szCs w:val="24"/>
+                <w:rtl w:val="0"/>
+              </w:rPr>
+              <w:t xml:space="preserve"> </w:t>
+            </w:r>
+          </w:p>
+        </w:tc>
+      </w:tr>
+      <w:tr>
+        <w:trPr>
+          <w:cantSplit w:val="0"/>
+          <w:trHeight w:val="480" w:hRule="atLeast"/>
+          <w:tblHeader w:val="0"/>
+        </w:trPr>
+        <w:tc>
+          <w:tcPr>
+            <w:tcBorders>
+              <w:top w:color="000000" w:space="0" w:sz="0" w:val="nil"/>
+              <w:left w:color="000000" w:space="0" w:sz="6" w:val="single"/>
+              <w:bottom w:color="000000" w:space="0" w:sz="6" w:val="single"/>
+              <w:right w:color="000000" w:space="0" w:sz="6" w:val="single"/>
+            </w:tcBorders>
+            <w:tcMar>
+              <w:top w:w="100.0" w:type="dxa"/>
+              <w:left w:w="100.0" w:type="dxa"/>
+              <w:bottom w:w="100.0" w:type="dxa"/>
+              <w:right w:w="100.0" w:type="dxa"/>
+            </w:tcMar>
+            <w:vAlign w:val="top"/>
+          </w:tcPr>
+          <w:p>
+            <w:pPr>
+              <w:jc w:val="center"/>
+              <w:rPr>
+                <w:rFonts w:ascii="Calibri" w:cs="Calibri" w:eastAsia="Calibri" w:hAnsi="Calibri"/>
+                <w:b w:val="1"/>
+                <w:sz w:val="24"/>
+                <w:szCs w:val="24"/>
+              </w:rPr>
+            </w:pPr>
+            <w:r>
+              <w:rPr>
+                <w:rFonts w:ascii="Calibri" w:cs="Calibri" w:eastAsia="Calibri" w:hAnsi="Calibri"/>
+                <w:b w:val="1"/>
+                <w:sz w:val="24"/>
+                <w:szCs w:val="24"/>
+                <w:rtl w:val="0"/>
+              </w:rPr>
+              <w:t xml:space="preserve"> </w:t>
+            </w:r>
+          </w:p>
+        </w:tc>
+        <w:tc>
+          <w:tcPr>
+            <w:tcBorders>
+              <w:top w:color="000000" w:space="0" w:sz="0" w:val="nil"/>
+              <w:left w:color="000000" w:space="0" w:sz="0" w:val="nil"/>
+              <w:bottom w:color="000000" w:space="0" w:sz="6" w:val="single"/>
+              <w:right w:color="000000" w:space="0" w:sz="6" w:val="single"/>
+            </w:tcBorders>
+            <w:tcMar>
+              <w:top w:w="100.0" w:type="dxa"/>
+              <w:left w:w="100.0" w:type="dxa"/>
+              <w:bottom w:w="100.0" w:type="dxa"/>
+              <w:right w:w="100.0" w:type="dxa"/>
+            </w:tcMar>
+            <w:vAlign w:val="top"/>
+          </w:tcPr>
+          <w:p>
+            <w:pPr>
+              <w:jc w:val="center"/>
+              <w:rPr>
+                <w:rFonts w:ascii="Calibri" w:cs="Calibri" w:eastAsia="Calibri" w:hAnsi="Calibri"/>
+                <w:b w:val="1"/>
+                <w:sz w:val="24"/>
+                <w:szCs w:val="24"/>
+              </w:rPr>
+            </w:pPr>
+            <w:r>
+              <w:rPr>
+                <w:rFonts w:ascii="Calibri" w:cs="Calibri" w:eastAsia="Calibri" w:hAnsi="Calibri"/>
+                <w:b w:val="1"/>
+                <w:sz w:val="24"/>
+                <w:szCs w:val="24"/>
+                <w:rtl w:val="0"/>
+              </w:rPr>
+              <w:t xml:space="preserve"> </w:t>
+            </w:r>
+          </w:p>
+        </w:tc>
+        <w:tc>
+          <w:tcPr>
+            <w:tcBorders>
+              <w:top w:color="000000" w:space="0" w:sz="0" w:val="nil"/>
+              <w:left w:color="000000" w:space="0" w:sz="0" w:val="nil"/>
+              <w:bottom w:color="000000" w:space="0" w:sz="6" w:val="single"/>
+              <w:right w:color="000000" w:space="0" w:sz="6" w:val="single"/>
+            </w:tcBorders>
+            <w:tcMar>
+              <w:top w:w="100.0" w:type="dxa"/>
+              <w:left w:w="100.0" w:type="dxa"/>
+              <w:bottom w:w="100.0" w:type="dxa"/>
+              <w:right w:w="100.0" w:type="dxa"/>
+            </w:tcMar>
+            <w:vAlign w:val="top"/>
+          </w:tcPr>
+          <w:p>
+            <w:pPr>
+              <w:jc w:val="center"/>
+              <w:rPr>
+                <w:rFonts w:ascii="Calibri" w:cs="Calibri" w:eastAsia="Calibri" w:hAnsi="Calibri"/>
+                <w:b w:val="1"/>
+                <w:sz w:val="24"/>
+                <w:szCs w:val="24"/>
+              </w:rPr>
+            </w:pPr>
+            <w:r>
+              <w:rPr>
+                <w:rFonts w:ascii="Calibri" w:cs="Calibri" w:eastAsia="Calibri" w:hAnsi="Calibri"/>
+                <w:b w:val="1"/>
+                <w:sz w:val="24"/>
+                <w:szCs w:val="24"/>
+                <w:rtl w:val="0"/>
+              </w:rPr>
+              <w:t xml:space="preserve"> </w:t>
+            </w:r>
+          </w:p>
+        </w:tc>
+        <w:tc>
+          <w:tcPr>
+            <w:tcBorders>
+              <w:top w:color="000000" w:space="0" w:sz="0" w:val="nil"/>
+              <w:left w:color="000000" w:space="0" w:sz="0" w:val="nil"/>
+              <w:bottom w:color="000000" w:space="0" w:sz="6" w:val="single"/>
+              <w:right w:color="000000" w:space="0" w:sz="6" w:val="single"/>
+            </w:tcBorders>
+            <w:tcMar>
+              <w:top w:w="100.0" w:type="dxa"/>
+              <w:left w:w="100.0" w:type="dxa"/>
+              <w:bottom w:w="100.0" w:type="dxa"/>
+              <w:right w:w="100.0" w:type="dxa"/>
+            </w:tcMar>
+            <w:vAlign w:val="top"/>
+          </w:tcPr>
+          <w:p>
+            <w:pPr>
+              <w:jc w:val="center"/>
+              <w:rPr>
+                <w:rFonts w:ascii="Calibri" w:cs="Calibri" w:eastAsia="Calibri" w:hAnsi="Calibri"/>
+                <w:b w:val="1"/>
+                <w:sz w:val="24"/>
+                <w:szCs w:val="24"/>
+              </w:rPr>
+            </w:pPr>
+            <w:r>
+              <w:rPr>
+                <w:rFonts w:ascii="Calibri" w:cs="Calibri" w:eastAsia="Calibri" w:hAnsi="Calibri"/>
+                <w:b w:val="1"/>
+                <w:sz w:val="24"/>
+                <w:szCs w:val="24"/>
+                <w:rtl w:val="0"/>
+              </w:rPr>
+              <w:t xml:space="preserve"> </w:t>
+            </w:r>
+          </w:p>
+        </w:tc>
+      </w:tr>
+      <w:tr>
+        <w:trPr>
+          <w:cantSplit w:val="0"/>
+          <w:trHeight w:val="480" w:hRule="atLeast"/>
+          <w:tblHeader w:val="0"/>
+        </w:trPr>
+        <w:tc>
+          <w:tcPr>
+            <w:tcBorders>
+              <w:top w:color="000000" w:space="0" w:sz="0" w:val="nil"/>
+              <w:left w:color="000000" w:space="0" w:sz="6" w:val="single"/>
+              <w:bottom w:color="000000" w:space="0" w:sz="6" w:val="single"/>
+              <w:right w:color="000000" w:space="0" w:sz="6" w:val="single"/>
+            </w:tcBorders>
+            <w:tcMar>
+              <w:top w:w="100.0" w:type="dxa"/>
+              <w:left w:w="100.0" w:type="dxa"/>
+              <w:bottom w:w="100.0" w:type="dxa"/>
+              <w:right w:w="100.0" w:type="dxa"/>
+            </w:tcMar>
+            <w:vAlign w:val="top"/>
+          </w:tcPr>
+          <w:p>
+            <w:pPr>
+              <w:jc w:val="center"/>
+              <w:rPr>
+                <w:rFonts w:ascii="Calibri" w:cs="Calibri" w:eastAsia="Calibri" w:hAnsi="Calibri"/>
+                <w:b w:val="1"/>
+                <w:sz w:val="24"/>
+                <w:szCs w:val="24"/>
+              </w:rPr>
+            </w:pPr>
+            <w:r>
+              <w:rPr>
+                <w:rFonts w:ascii="Calibri" w:cs="Calibri" w:eastAsia="Calibri" w:hAnsi="Calibri"/>
+                <w:b w:val="1"/>
+                <w:sz w:val="24"/>
+                <w:szCs w:val="24"/>
+                <w:rtl w:val="0"/>
+              </w:rPr>
+              <w:t xml:space="preserve"> </w:t>
+            </w:r>
+          </w:p>
+        </w:tc>
+        <w:tc>
+          <w:tcPr>
+            <w:tcBorders>
+              <w:top w:color="000000" w:space="0" w:sz="0" w:val="nil"/>
+              <w:left w:color="000000" w:space="0" w:sz="0" w:val="nil"/>
+              <w:bottom w:color="000000" w:space="0" w:sz="6" w:val="single"/>
+              <w:right w:color="000000" w:space="0" w:sz="6" w:val="single"/>
+            </w:tcBorders>
+            <w:tcMar>
+              <w:top w:w="100.0" w:type="dxa"/>
+              <w:left w:w="100.0" w:type="dxa"/>
+              <w:bottom w:w="100.0" w:type="dxa"/>
+              <w:right w:w="100.0" w:type="dxa"/>
+            </w:tcMar>
+            <w:vAlign w:val="top"/>
+          </w:tcPr>
+          <w:p>
+            <w:pPr>
+              <w:jc w:val="center"/>
+              <w:rPr>
+                <w:rFonts w:ascii="Calibri" w:cs="Calibri" w:eastAsia="Calibri" w:hAnsi="Calibri"/>
+                <w:b w:val="1"/>
+                <w:sz w:val="24"/>
+                <w:szCs w:val="24"/>
+              </w:rPr>
+            </w:pPr>
+            <w:r>
+              <w:rPr>
+                <w:rFonts w:ascii="Calibri" w:cs="Calibri" w:eastAsia="Calibri" w:hAnsi="Calibri"/>
+                <w:b w:val="1"/>
+                <w:sz w:val="24"/>
+                <w:szCs w:val="24"/>
+                <w:rtl w:val="0"/>
+              </w:rPr>
+              <w:t xml:space="preserve"> </w:t>
+            </w:r>
+          </w:p>
+        </w:tc>
+        <w:tc>
+          <w:tcPr>
+            <w:tcBorders>
+              <w:top w:color="000000" w:space="0" w:sz="0" w:val="nil"/>
+              <w:left w:color="000000" w:space="0" w:sz="0" w:val="nil"/>
+              <w:bottom w:color="000000" w:space="0" w:sz="6" w:val="single"/>
+              <w:right w:color="000000" w:space="0" w:sz="6" w:val="single"/>
+            </w:tcBorders>
+            <w:tcMar>
+              <w:top w:w="100.0" w:type="dxa"/>
+              <w:left w:w="100.0" w:type="dxa"/>
+              <w:bottom w:w="100.0" w:type="dxa"/>
+              <w:right w:w="100.0" w:type="dxa"/>
+            </w:tcMar>
+            <w:vAlign w:val="top"/>
+          </w:tcPr>
+          <w:p>
+            <w:pPr>
+              <w:jc w:val="center"/>
+              <w:rPr>
+                <w:rFonts w:ascii="Calibri" w:cs="Calibri" w:eastAsia="Calibri" w:hAnsi="Calibri"/>
+                <w:b w:val="1"/>
+                <w:sz w:val="24"/>
+                <w:szCs w:val="24"/>
+              </w:rPr>
+            </w:pPr>
+            <w:r>
+              <w:rPr>
+                <w:rFonts w:ascii="Calibri" w:cs="Calibri" w:eastAsia="Calibri" w:hAnsi="Calibri"/>
+                <w:b w:val="1"/>
+                <w:sz w:val="24"/>
+                <w:szCs w:val="24"/>
+                <w:rtl w:val="0"/>
+              </w:rPr>
+              <w:t xml:space="preserve"> </w:t>
+            </w:r>
+          </w:p>
+        </w:tc>
+        <w:tc>
+          <w:tcPr>
+            <w:tcBorders>
+              <w:top w:color="000000" w:space="0" w:sz="0" w:val="nil"/>
+              <w:left w:color="000000" w:space="0" w:sz="0" w:val="nil"/>
+              <w:bottom w:color="000000" w:space="0" w:sz="6" w:val="single"/>
+              <w:right w:color="000000" w:space="0" w:sz="6" w:val="single"/>
+            </w:tcBorders>
+            <w:tcMar>
+              <w:top w:w="100.0" w:type="dxa"/>
+              <w:left w:w="100.0" w:type="dxa"/>
+              <w:bottom w:w="100.0" w:type="dxa"/>
+              <w:right w:w="100.0" w:type="dxa"/>
+            </w:tcMar>
+            <w:vAlign w:val="top"/>
+          </w:tcPr>
+          <w:p>
+            <w:pPr>
+              <w:jc w:val="center"/>
+              <w:rPr>
+                <w:rFonts w:ascii="Calibri" w:cs="Calibri" w:eastAsia="Calibri" w:hAnsi="Calibri"/>
+                <w:b w:val="1"/>
+                <w:sz w:val="24"/>
+                <w:szCs w:val="24"/>
+              </w:rPr>
+            </w:pPr>
+            <w:r>
+              <w:rPr>
+                <w:rFonts w:ascii="Calibri" w:cs="Calibri" w:eastAsia="Calibri" w:hAnsi="Calibri"/>
+                <w:b w:val="1"/>
+                <w:sz w:val="24"/>
+                <w:szCs w:val="24"/>
+                <w:rtl w:val="0"/>
+              </w:rPr>
+              <w:t xml:space="preserve"> </w:t>
+            </w:r>
+          </w:p>
+        </w:tc>
+      </w:tr>
+      <w:tr>
+        <w:trPr>
+          <w:cantSplit w:val="0"/>
+          <w:trHeight w:val="480" w:hRule="atLeast"/>
+          <w:tblHeader w:val="0"/>
+        </w:trPr>
+        <w:tc>
+          <w:tcPr>
+            <w:tcBorders>
+              <w:top w:color="000000" w:space="0" w:sz="0" w:val="nil"/>
+              <w:left w:color="000000" w:space="0" w:sz="6" w:val="single"/>
+              <w:bottom w:color="000000" w:space="0" w:sz="6" w:val="single"/>
+              <w:right w:color="000000" w:space="0" w:sz="6" w:val="single"/>
+            </w:tcBorders>
+            <w:tcMar>
+              <w:top w:w="100.0" w:type="dxa"/>
+              <w:left w:w="100.0" w:type="dxa"/>
+              <w:bottom w:w="100.0" w:type="dxa"/>
+              <w:right w:w="100.0" w:type="dxa"/>
+            </w:tcMar>
+            <w:vAlign w:val="top"/>
+          </w:tcPr>
+          <w:p>
+            <w:pPr>
+              <w:jc w:val="center"/>
+              <w:rPr>
+                <w:rFonts w:ascii="Calibri" w:cs="Calibri" w:eastAsia="Calibri" w:hAnsi="Calibri"/>
+                <w:b w:val="1"/>
+                <w:sz w:val="24"/>
+                <w:szCs w:val="24"/>
+              </w:rPr>
+            </w:pPr>
+            <w:r>
+              <w:rPr>
+                <w:rFonts w:ascii="Calibri" w:cs="Calibri" w:eastAsia="Calibri" w:hAnsi="Calibri"/>
+                <w:b w:val="1"/>
+                <w:sz w:val="24"/>
+                <w:szCs w:val="24"/>
+                <w:rtl w:val="0"/>
+              </w:rPr>
+              <w:t xml:space="preserve"> </w:t>
+            </w:r>
+          </w:p>
+        </w:tc>
+        <w:tc>
+          <w:tcPr>
+            <w:tcBorders>
+              <w:top w:color="000000" w:space="0" w:sz="0" w:val="nil"/>
+              <w:left w:color="000000" w:space="0" w:sz="0" w:val="nil"/>
+              <w:bottom w:color="000000" w:space="0" w:sz="6" w:val="single"/>
+              <w:right w:color="000000" w:space="0" w:sz="6" w:val="single"/>
+            </w:tcBorders>
+            <w:tcMar>
+              <w:top w:w="100.0" w:type="dxa"/>
+              <w:left w:w="100.0" w:type="dxa"/>
+              <w:bottom w:w="100.0" w:type="dxa"/>
+              <w:right w:w="100.0" w:type="dxa"/>
+            </w:tcMar>
+            <w:vAlign w:val="top"/>
+          </w:tcPr>
+          <w:p>
+            <w:pPr>
+              <w:jc w:val="center"/>
+              <w:rPr>
+                <w:rFonts w:ascii="Calibri" w:cs="Calibri" w:eastAsia="Calibri" w:hAnsi="Calibri"/>
+                <w:b w:val="1"/>
+                <w:sz w:val="24"/>
+                <w:szCs w:val="24"/>
+              </w:rPr>
+            </w:pPr>
+            <w:r>
+              <w:rPr>
+                <w:rFonts w:ascii="Calibri" w:cs="Calibri" w:eastAsia="Calibri" w:hAnsi="Calibri"/>
+                <w:b w:val="1"/>
+                <w:sz w:val="24"/>
+                <w:szCs w:val="24"/>
+                <w:rtl w:val="0"/>
+              </w:rPr>
+              <w:t xml:space="preserve"> </w:t>
+            </w:r>
+          </w:p>
+        </w:tc>
+        <w:tc>
+          <w:tcPr>
+            <w:tcBorders>
+              <w:top w:color="000000" w:space="0" w:sz="0" w:val="nil"/>
+              <w:left w:color="000000" w:space="0" w:sz="0" w:val="nil"/>
+              <w:bottom w:color="000000" w:space="0" w:sz="6" w:val="single"/>
+              <w:right w:color="000000" w:space="0" w:sz="6" w:val="single"/>
+            </w:tcBorders>
+            <w:tcMar>
+              <w:top w:w="100.0" w:type="dxa"/>
+              <w:left w:w="100.0" w:type="dxa"/>
+              <w:bottom w:w="100.0" w:type="dxa"/>
+              <w:right w:w="100.0" w:type="dxa"/>
+            </w:tcMar>
+            <w:vAlign w:val="top"/>
+          </w:tcPr>
+          <w:p>
+            <w:pPr>
+              <w:jc w:val="center"/>
+              <w:rPr>
+                <w:rFonts w:ascii="Calibri" w:cs="Calibri" w:eastAsia="Calibri" w:hAnsi="Calibri"/>
+                <w:b w:val="1"/>
+                <w:sz w:val="24"/>
+                <w:szCs w:val="24"/>
+              </w:rPr>
+            </w:pPr>
+            <w:r>
+              <w:rPr>
+                <w:rFonts w:ascii="Calibri" w:cs="Calibri" w:eastAsia="Calibri" w:hAnsi="Calibri"/>
+                <w:b w:val="1"/>
+                <w:sz w:val="24"/>
+                <w:szCs w:val="24"/>
+                <w:rtl w:val="0"/>
+              </w:rPr>
+              <w:t xml:space="preserve"> </w:t>
+            </w:r>
+          </w:p>
+        </w:tc>
+        <w:tc>
+          <w:tcPr>
+            <w:tcBorders>
+              <w:top w:color="000000" w:space="0" w:sz="0" w:val="nil"/>
+              <w:left w:color="000000" w:space="0" w:sz="0" w:val="nil"/>
+              <w:bottom w:color="000000" w:space="0" w:sz="6" w:val="single"/>
+              <w:right w:color="000000" w:space="0" w:sz="6" w:val="single"/>
+            </w:tcBorders>
+            <w:tcMar>
+              <w:top w:w="100.0" w:type="dxa"/>
+              <w:left w:w="100.0" w:type="dxa"/>
+              <w:bottom w:w="100.0" w:type="dxa"/>
+              <w:right w:w="100.0" w:type="dxa"/>
+            </w:tcMar>
+            <w:vAlign w:val="top"/>
+          </w:tcPr>
+          <w:p>
+            <w:pPr>
+              <w:jc w:val="center"/>
+              <w:rPr>
+                <w:rFonts w:ascii="Calibri" w:cs="Calibri" w:eastAsia="Calibri" w:hAnsi="Calibri"/>
+                <w:b w:val="1"/>
+                <w:sz w:val="24"/>
+                <w:szCs w:val="24"/>
+              </w:rPr>
+            </w:pPr>
+            <w:r>
+              <w:rPr>
+                <w:rFonts w:ascii="Calibri" w:cs="Calibri" w:eastAsia="Calibri" w:hAnsi="Calibri"/>
+                <w:b w:val="1"/>
+                <w:sz w:val="24"/>
+                <w:szCs w:val="24"/>
+                <w:rtl w:val="0"/>
+              </w:rPr>
+              <w:t xml:space="preserve"> </w:t>
+            </w:r>
+          </w:p>
+        </w:tc>
+      </w:tr>
+    </w:tbl>
+    <w:p>
+      <w:pPr>
+        <w:spacing w:after="160" w:line="259" w:lineRule="auto"/>
+        <w:jc w:val="center"/>
+        <w:rPr>
+          <w:rFonts w:ascii="Calibri" w:cs="Calibri" w:eastAsia="Calibri" w:hAnsi="Calibri"/>
+          <w:b w:val="1"/>
+          <w:sz w:val="24"/>
+          <w:szCs w:val="24"/>
+        </w:rPr>
+      </w:pPr>
+      <w:r>
+        <w:rPr>
+          <w:rtl w:val="0"/>
+        </w:rPr>
+      </w:r>
+    </w:p>
+    <w:p>
+      <w:pPr>
+        <w:spacing w:after="200" w:lineRule="auto"/>
+        <w:jc w:val="left"/>
+        <w:rPr>
+          <w:rFonts w:ascii="Calibri" w:cs="Calibri" w:eastAsia="Calibri" w:hAnsi="Calibri"/>
+          <w:b w:val="1"/>
+          <w:sz w:val="24"/>
+          <w:szCs w:val="24"/>
+        </w:rPr>
+      </w:pPr>
+      <w:r>
+        <w:br w:type="page"/>
+      </w:r>
+      <w:r>
+        <w:rPr>
+          <w:rtl w:val="0"/>
+        </w:rPr>
+      </w:r>
+    </w:p>
+    <w:p>
+      <w:pPr>
+        <w:spacing w:after="200" w:lineRule="auto"/>
+        <w:jc w:val="center"/>
+        <w:rPr>
+          <w:rFonts w:ascii="Calibri" w:cs="Calibri" w:eastAsia="Calibri" w:hAnsi="Calibri"/>
+          <w:b w:val="1"/>
+          <w:sz w:val="48"/>
+          <w:szCs w:val="48"/>
+        </w:rPr>
+      </w:pPr>
+      <w:r>
+        <w:rPr>
+          <w:rFonts w:ascii="Calibri" w:cs="Calibri" w:eastAsia="Calibri" w:hAnsi="Calibri"/>
+          <w:b w:val="1"/>
+          <w:sz w:val="48"/>
+          <w:szCs w:val="48"/>
+          <w:rtl w:val="0"/>
+        </w:rPr>
+        <w:t xml:space="preserve">ÍNDICE</w:t>
+      </w:r>
+    </w:p>
+    <w:sdt>
+      <w:sdtPr>
+        <w:docPartObj>
+          <w:docPartGallery w:val="Table of Contents"/>
+          <w:docPartUnique w:val="1"/>
+        </w:docPartObj>
+      </w:sdtPr>
+      <w:sdtContent>
+        <w:p>
+          <w:pPr>
+            <w:widowControl w:val="0"/>
+            <w:tabs>
+              <w:tab w:val="right" w:leader="dot" w:pos="12000"/>
+            </w:tabs>
+            <w:spacing w:before="60" w:line="480" w:lineRule="auto"/>
+            <w:rPr>
+              <w:b w:val="1"/>
+              <w:color w:val="000000"/>
+              <w:u w:val="none"/>
+            </w:rPr>
+          </w:pPr>
+          <w:r>
+            <w:fldChar w:fldCharType="begin"/>
+            <w:instrText xml:space="preserve"> TOC \h \u \z \t "Heading 1,1,Heading 2,2,Heading 3,3,Heading 4,4,Heading 5,5,Heading 6,6,"</w:instrText>
+            <w:fldChar w:fldCharType="separate"/>
+          </w:r>
+          <w:hyperlink w:anchor="_q66z52o1xr9h">
+            <w:r>
+              <w:rPr>
+                <w:rFonts w:ascii="Arial" w:cs="Arial" w:eastAsia="Arial" w:hAnsi="Arial"/>
+                <w:b w:val="1"/>
+                <w:i w:val="0"/>
+                <w:smallCaps w:val="0"/>
+                <w:strike w:val="0"/>
+                <w:color w:val="000000"/>
+                <w:sz w:val="22"/>
+                <w:szCs w:val="22"/>
+                <w:u w:val="none"/>
+                <w:shd w:fill="auto" w:val="clear"/>
+                <w:vertAlign w:val="baseline"/>
+                <w:rtl w:val="0"/>
+              </w:rPr>
+              <w:t xml:space="preserve">Introducción</w:t>
+              <w:tab/>
+              <w:t xml:space="preserve">4</w:t>
+            </w:r>
+          </w:hyperlink>
+          <w:r>
+            <w:rPr>
+              <w:rtl w:val="0"/>
+            </w:rPr>
+          </w:r>
+        </w:p>
+        <w:p>
+          <w:pPr>
+            <w:widowControl w:val="0"/>
+            <w:tabs>
+              <w:tab w:val="right" w:leader="dot" w:pos="12000"/>
+            </w:tabs>
+            <w:spacing w:before="60" w:line="480" w:lineRule="auto"/>
+            <w:ind w:left="360" w:firstLine="0"/>
+            <w:rPr>
+              <w:color w:val="000000"/>
+              <w:u w:val="none"/>
+            </w:rPr>
+          </w:pPr>
+          <w:hyperlink w:anchor="_47tm89pvlxj7">
+            <w:r>
+              <w:rPr>
+                <w:rFonts w:ascii="Arial" w:cs="Arial" w:eastAsia="Arial" w:hAnsi="Arial"/>
+                <w:b w:val="0"/>
+                <w:i w:val="0"/>
+                <w:smallCaps w:val="0"/>
+                <w:strike w:val="0"/>
+                <w:color w:val="000000"/>
+                <w:sz w:val="22"/>
+                <w:szCs w:val="22"/>
+                <w:u w:val="none"/>
+                <w:shd w:fill="auto" w:val="clear"/>
+                <w:vertAlign w:val="baseline"/>
+                <w:rtl w:val="0"/>
+              </w:rPr>
+              <w:t xml:space="preserve">Propósito</w:t>
+              <w:tab/>
+              <w:t xml:space="preserve">4</w:t>
+            </w:r>
+          </w:hyperlink>
+          <w:r>
+            <w:rPr>
+              <w:rtl w:val="0"/>
+            </w:rPr>
+          </w:r>
+        </w:p>
+        <w:p>
+          <w:pPr>
+            <w:widowControl w:val="0"/>
+            <w:tabs>
+              <w:tab w:val="right" w:leader="dot" w:pos="12000"/>
+            </w:tabs>
+            <w:spacing w:before="60" w:line="480" w:lineRule="auto"/>
+            <w:ind w:left="360" w:firstLine="0"/>
+            <w:rPr>
+              <w:color w:val="000000"/>
+              <w:u w:val="none"/>
+            </w:rPr>
+          </w:pPr>
+          <w:hyperlink w:anchor="_d29fwopy7cmw">
+            <w:r>
+              <w:rPr>
+                <w:rFonts w:ascii="Arial" w:cs="Arial" w:eastAsia="Arial" w:hAnsi="Arial"/>
+                <w:b w:val="0"/>
+                <w:i w:val="0"/>
+                <w:smallCaps w:val="0"/>
+                <w:strike w:val="0"/>
+                <w:color w:val="000000"/>
+                <w:sz w:val="22"/>
+                <w:szCs w:val="22"/>
+                <w:u w:val="none"/>
+                <w:shd w:fill="auto" w:val="clear"/>
+                <w:vertAlign w:val="baseline"/>
+                <w:rtl w:val="0"/>
+              </w:rPr>
+              <w:t xml:space="preserve">Alcance</w:t>
+              <w:tab/>
+              <w:t xml:space="preserve">4</w:t>
+            </w:r>
+          </w:hyperlink>
+          <w:r>
+            <w:rPr>
+              <w:rtl w:val="0"/>
+            </w:rPr>
+          </w:r>
+        </w:p>
+        <w:p>
+          <w:pPr>
+            <w:widowControl w:val="0"/>
+            <w:tabs>
+              <w:tab w:val="right" w:leader="dot" w:pos="12000"/>
+            </w:tabs>
+            <w:spacing w:before="60" w:line="480" w:lineRule="auto"/>
+            <w:ind w:left="360" w:firstLine="0"/>
+            <w:rPr>
+              <w:color w:val="000000"/>
+              <w:u w:val="none"/>
+            </w:rPr>
+          </w:pPr>
+          <w:hyperlink w:anchor="_s96165geuael">
+            <w:r>
+              <w:rPr>
+                <w:rFonts w:ascii="Arial" w:cs="Arial" w:eastAsia="Arial" w:hAnsi="Arial"/>
+                <w:b w:val="0"/>
+                <w:i w:val="0"/>
+                <w:smallCaps w:val="0"/>
+                <w:strike w:val="0"/>
+                <w:color w:val="000000"/>
+                <w:sz w:val="22"/>
+                <w:szCs w:val="22"/>
+                <w:u w:val="none"/>
+                <w:shd w:fill="auto" w:val="clear"/>
+                <w:vertAlign w:val="baseline"/>
+                <w:rtl w:val="0"/>
+              </w:rPr>
+              <w:t xml:space="preserve">Definicion, siglas y abreviaturas</w:t>
+              <w:tab/>
+              <w:t xml:space="preserve">4</w:t>
+            </w:r>
+          </w:hyperlink>
+          <w:r>
+            <w:rPr>
+              <w:rtl w:val="0"/>
+            </w:rPr>
+          </w:r>
+        </w:p>
+        <w:p>
+          <w:pPr>
+            <w:widowControl w:val="0"/>
+            <w:tabs>
+              <w:tab w:val="right" w:leader="dot" w:pos="12000"/>
+            </w:tabs>
+            <w:spacing w:before="60" w:line="480" w:lineRule="auto"/>
+            <w:ind w:left="360" w:firstLine="0"/>
+            <w:rPr>
+              <w:color w:val="000000"/>
+              <w:u w:val="none"/>
+            </w:rPr>
+          </w:pPr>
+          <w:hyperlink w:anchor="_h5zcwqdz2hq6">
+            <w:r>
+              <w:rPr>
+                <w:rFonts w:ascii="Arial" w:cs="Arial" w:eastAsia="Arial" w:hAnsi="Arial"/>
+                <w:b w:val="0"/>
+                <w:i w:val="0"/>
+                <w:smallCaps w:val="0"/>
+                <w:strike w:val="0"/>
+                <w:color w:val="000000"/>
+                <w:sz w:val="22"/>
+                <w:szCs w:val="22"/>
+                <w:u w:val="none"/>
+                <w:shd w:fill="auto" w:val="clear"/>
+                <w:vertAlign w:val="baseline"/>
+                <w:rtl w:val="0"/>
+              </w:rPr>
+              <w:t xml:space="preserve">Vista Global</w:t>
+              <w:tab/>
+              <w:t xml:space="preserve">4</w:t>
+            </w:r>
+          </w:hyperlink>
+          <w:r>
+            <w:rPr>
+              <w:rtl w:val="0"/>
+            </w:rPr>
+          </w:r>
+        </w:p>
+        <w:p>
+          <w:pPr>
+            <w:widowControl w:val="0"/>
+            <w:tabs>
+              <w:tab w:val="right" w:leader="dot" w:pos="12000"/>
+            </w:tabs>
+            <w:spacing w:before="60" w:line="480" w:lineRule="auto"/>
+            <w:rPr>
+              <w:b w:val="1"/>
+              <w:color w:val="000000"/>
+              <w:u w:val="none"/>
+            </w:rPr>
+          </w:pPr>
+          <w:hyperlink w:anchor="_jlnzjb5wajhh">
+            <w:r>
+              <w:rPr>
+                <w:rFonts w:ascii="Arial" w:cs="Arial" w:eastAsia="Arial" w:hAnsi="Arial"/>
+                <w:b w:val="1"/>
+                <w:i w:val="0"/>
+                <w:smallCaps w:val="0"/>
+                <w:strike w:val="0"/>
+                <w:color w:val="000000"/>
+                <w:sz w:val="22"/>
+                <w:szCs w:val="22"/>
+                <w:u w:val="none"/>
+                <w:shd w:fill="auto" w:val="clear"/>
+                <w:vertAlign w:val="baseline"/>
+                <w:rtl w:val="0"/>
+              </w:rPr>
+              <w:t xml:space="preserve">Macro Arquitectura</w:t>
+              <w:tab/>
+              <w:t xml:space="preserve">4</w:t>
+            </w:r>
+          </w:hyperlink>
+          <w:r>
+            <w:rPr>
+              <w:rtl w:val="0"/>
+            </w:rPr>
+          </w:r>
+        </w:p>
+        <w:p>
+          <w:pPr>
+            <w:widowControl w:val="0"/>
+            <w:tabs>
+              <w:tab w:val="right" w:leader="dot" w:pos="12000"/>
+            </w:tabs>
+            <w:spacing w:before="60" w:line="480" w:lineRule="auto"/>
+            <w:ind w:left="360" w:firstLine="0"/>
+            <w:rPr>
+              <w:color w:val="000000"/>
+              <w:u w:val="none"/>
+            </w:rPr>
+          </w:pPr>
+          <w:hyperlink w:anchor="_1cel6w5azoh">
+            <w:r>
+              <w:rPr>
+                <w:rFonts w:ascii="Arial" w:cs="Arial" w:eastAsia="Arial" w:hAnsi="Arial"/>
+                <w:b w:val="0"/>
+                <w:i w:val="0"/>
+                <w:smallCaps w:val="0"/>
+                <w:strike w:val="0"/>
+                <w:color w:val="000000"/>
+                <w:sz w:val="22"/>
+                <w:szCs w:val="22"/>
+                <w:u w:val="none"/>
+                <w:shd w:fill="auto" w:val="clear"/>
+                <w:vertAlign w:val="baseline"/>
+                <w:rtl w:val="0"/>
+              </w:rPr>
+              <w:t xml:space="preserve">Modelo Multicapa</w:t>
+              <w:tab/>
+              <w:t xml:space="preserve">4</w:t>
+            </w:r>
+          </w:hyperlink>
+          <w:r>
+            <w:rPr>
+              <w:rtl w:val="0"/>
+            </w:rPr>
+          </w:r>
+        </w:p>
+        <w:p>
+          <w:pPr>
+            <w:widowControl w:val="0"/>
+            <w:tabs>
+              <w:tab w:val="right" w:leader="dot" w:pos="12000"/>
+            </w:tabs>
+            <w:spacing w:before="60" w:line="480" w:lineRule="auto"/>
+            <w:ind w:left="360" w:firstLine="0"/>
+            <w:rPr>
+              <w:color w:val="000000"/>
+              <w:u w:val="none"/>
+            </w:rPr>
+          </w:pPr>
+          <w:hyperlink w:anchor="_77zf29mcv9y0">
+            <w:r>
+              <w:rPr>
+                <w:rFonts w:ascii="Arial" w:cs="Arial" w:eastAsia="Arial" w:hAnsi="Arial"/>
+                <w:b w:val="0"/>
+                <w:i w:val="0"/>
+                <w:smallCaps w:val="0"/>
+                <w:strike w:val="0"/>
+                <w:color w:val="000000"/>
+                <w:sz w:val="22"/>
+                <w:szCs w:val="22"/>
+                <w:u w:val="none"/>
+                <w:shd w:fill="auto" w:val="clear"/>
+                <w:vertAlign w:val="baseline"/>
+                <w:rtl w:val="0"/>
+              </w:rPr>
+              <w:t xml:space="preserve">Metas y restricciones arquitectónicas</w:t>
+              <w:tab/>
+              <w:t xml:space="preserve">4</w:t>
+            </w:r>
+          </w:hyperlink>
+          <w:r>
+            <w:rPr>
+              <w:rtl w:val="0"/>
+            </w:rPr>
+          </w:r>
+        </w:p>
+        <w:p>
+          <w:pPr>
+            <w:widowControl w:val="0"/>
+            <w:tabs>
+              <w:tab w:val="right" w:leader="dot" w:pos="12000"/>
+            </w:tabs>
+            <w:spacing w:before="60" w:line="480" w:lineRule="auto"/>
+            <w:rPr>
+              <w:b w:val="1"/>
+              <w:color w:val="000000"/>
+              <w:u w:val="none"/>
+            </w:rPr>
+          </w:pPr>
+          <w:hyperlink w:anchor="_tr0nzt7aqjyb">
+            <w:r>
+              <w:rPr>
+                <w:rFonts w:ascii="Arial" w:cs="Arial" w:eastAsia="Arial" w:hAnsi="Arial"/>
+                <w:b w:val="1"/>
+                <w:i w:val="0"/>
+                <w:smallCaps w:val="0"/>
+                <w:strike w:val="0"/>
+                <w:color w:val="000000"/>
+                <w:sz w:val="22"/>
+                <w:szCs w:val="22"/>
+                <w:u w:val="none"/>
+                <w:shd w:fill="auto" w:val="clear"/>
+                <w:vertAlign w:val="baseline"/>
+                <w:rtl w:val="0"/>
+              </w:rPr>
+              <w:t xml:space="preserve">Vista Física</w:t>
+              <w:tab/>
+              <w:t xml:space="preserve">4</w:t>
+            </w:r>
+          </w:hyperlink>
+          <w:r>
+            <w:rPr>
+              <w:rtl w:val="0"/>
+            </w:rPr>
+          </w:r>
+        </w:p>
+        <w:p>
+          <w:pPr>
+            <w:widowControl w:val="0"/>
+            <w:tabs>
+              <w:tab w:val="right" w:leader="dot" w:pos="12000"/>
+            </w:tabs>
+            <w:spacing w:before="60" w:line="480" w:lineRule="auto"/>
+            <w:rPr>
+              <w:b w:val="1"/>
+              <w:color w:val="000000"/>
+              <w:u w:val="none"/>
+            </w:rPr>
+          </w:pPr>
+          <w:hyperlink w:anchor="_w5pu8gwptpin">
+            <w:r>
+              <w:rPr>
+                <w:rFonts w:ascii="Arial" w:cs="Arial" w:eastAsia="Arial" w:hAnsi="Arial"/>
+                <w:b w:val="1"/>
+                <w:i w:val="0"/>
+                <w:smallCaps w:val="0"/>
+                <w:strike w:val="0"/>
+                <w:color w:val="000000"/>
+                <w:sz w:val="22"/>
+                <w:szCs w:val="22"/>
+                <w:u w:val="none"/>
+                <w:shd w:fill="auto" w:val="clear"/>
+                <w:vertAlign w:val="baseline"/>
+                <w:rtl w:val="0"/>
+              </w:rPr>
+              <w:t xml:space="preserve">Vista funcional o lógica</w:t>
+              <w:tab/>
+              <w:t xml:space="preserve">4</w:t>
+            </w:r>
+          </w:hyperlink>
+          <w:r>
+            <w:rPr>
+              <w:rtl w:val="0"/>
+            </w:rPr>
+          </w:r>
+        </w:p>
+        <w:p>
+          <w:pPr>
+            <w:widowControl w:val="0"/>
+            <w:tabs>
+              <w:tab w:val="right" w:leader="dot" w:pos="12000"/>
+            </w:tabs>
+            <w:spacing w:before="60" w:line="480" w:lineRule="auto"/>
+            <w:rPr>
+              <w:b w:val="1"/>
+              <w:color w:val="000000"/>
+              <w:u w:val="none"/>
+            </w:rPr>
+          </w:pPr>
+          <w:hyperlink w:anchor="_danksmb8a20j">
+            <w:r>
+              <w:rPr>
+                <w:rFonts w:ascii="Arial" w:cs="Arial" w:eastAsia="Arial" w:hAnsi="Arial"/>
+                <w:b w:val="1"/>
+                <w:i w:val="0"/>
+                <w:smallCaps w:val="0"/>
+                <w:strike w:val="0"/>
+                <w:color w:val="000000"/>
+                <w:sz w:val="22"/>
+                <w:szCs w:val="22"/>
+                <w:u w:val="none"/>
+                <w:shd w:fill="auto" w:val="clear"/>
+                <w:vertAlign w:val="baseline"/>
+                <w:rtl w:val="0"/>
+              </w:rPr>
+              <w:t xml:space="preserve">Vista de Despliegue</w:t>
+              <w:tab/>
+              <w:t xml:space="preserve">4</w:t>
+            </w:r>
+          </w:hyperlink>
+          <w:r>
+            <w:rPr>
+              <w:rtl w:val="0"/>
+            </w:rPr>
+          </w:r>
+        </w:p>
+        <w:p>
+          <w:pPr>
+            <w:widowControl w:val="0"/>
+            <w:tabs>
+              <w:tab w:val="right" w:leader="dot" w:pos="12000"/>
+            </w:tabs>
+            <w:spacing w:before="60" w:line="480" w:lineRule="auto"/>
+            <w:rPr>
+              <w:b w:val="1"/>
+              <w:color w:val="000000"/>
+              <w:u w:val="none"/>
+            </w:rPr>
+          </w:pPr>
+          <w:hyperlink w:anchor="_h2p6ap8p48ck">
+            <w:r>
+              <w:rPr>
+                <w:rFonts w:ascii="Arial" w:cs="Arial" w:eastAsia="Arial" w:hAnsi="Arial"/>
+                <w:b w:val="1"/>
+                <w:i w:val="0"/>
+                <w:smallCaps w:val="0"/>
+                <w:strike w:val="0"/>
+                <w:color w:val="000000"/>
+                <w:sz w:val="22"/>
+                <w:szCs w:val="22"/>
+                <w:u w:val="none"/>
+                <w:shd w:fill="auto" w:val="clear"/>
+                <w:vertAlign w:val="baseline"/>
+                <w:rtl w:val="0"/>
+              </w:rPr>
+              <w:t xml:space="preserve">Vista de procesos</w:t>
+              <w:tab/>
+              <w:t xml:space="preserve">4</w:t>
+            </w:r>
+          </w:hyperlink>
+          <w:r>
+            <w:rPr>
+              <w:rtl w:val="0"/>
+            </w:rPr>
+          </w:r>
+          <w:r>
+            <w:fldChar w:fldCharType="end"/>
+          </w:r>
+        </w:p>
+      </w:sdtContent>
+    </w:sdt>
+    <w:p>
+      <w:pPr>
+        <w:spacing w:after="200" w:lineRule="auto"/>
+        <w:jc w:val="left"/>
+        <w:rPr>
+          <w:rFonts w:ascii="Calibri" w:cs="Calibri" w:eastAsia="Calibri" w:hAnsi="Calibri"/>
+          <w:b w:val="1"/>
+          <w:sz w:val="24"/>
+          <w:szCs w:val="24"/>
+        </w:rPr>
+      </w:pPr>
+      <w:r>
+        <w:rPr>
+          <w:rtl w:val="0"/>
+        </w:rPr>
+      </w:r>
+    </w:p>
+    <w:p>
+      <w:pPr>
+        <w:pStyle w:val="Heading1"/>
+        <w:spacing w:after="200" w:line="259" w:lineRule="auto"/>
+        <w:ind w:right="-20"/>
         <w:rPr/>
+      </w:pPr>
+      <w:bookmarkStart w:colFirst="0" w:colLast="0" w:name="_q66z52o1xr9h" w:id="0"/>
+      <w:bookmarkEnd w:id="0"/>
+      <w:r>
+        <w:rPr>
+          <w:rtl w:val="0"/>
+        </w:rPr>
+        <w:t xml:space="preserve">Introducción</w:t>
+      </w:r>
+      <w:r>
+        <w:rPr>
+          <w:rtl w:val="0"/>
+        </w:rPr>
+        <w:t xml:space="preserve"> </w:t>
+      </w:r>
+    </w:p>
+    <w:p>
+      <w:pPr>
+        <w:pStyle w:val="Heading2"/>
+        <w:rPr>
+          <w:sz w:val="28"/>
+          <w:szCs w:val="28"/>
+        </w:rPr>
+      </w:pPr>
+      <w:bookmarkStart w:colFirst="0" w:colLast="0" w:name="_47tm89pvlxj7" w:id="1"/>
+      <w:bookmarkEnd w:id="1"/>
+      <w:r>
+        <w:rPr>
+          <w:rtl w:val="0"/>
+        </w:rPr>
+        <w:t xml:space="preserve">Propósito</w:t>
+      </w:r>
+      <w:r>
+        <w:rPr>
+          <w:rtl w:val="0"/>
+        </w:rPr>
+      </w:r>
+    </w:p>
+    <w:p>
+      <w:pPr>
+        <w:pStyle w:val="Heading2"/>
+        <w:rPr/>
+      </w:pPr>
+      <w:bookmarkStart w:colFirst="0" w:colLast="0" w:name="_d29fwopy7cmw" w:id="2"/>
+      <w:bookmarkEnd w:id="2"/>
+      <w:r>
+        <w:rPr>
+          <w:rtl w:val="0"/>
+        </w:rPr>
+        <w:t xml:space="preserve">Alcance</w:t>
+      </w:r>
+    </w:p>
+    <w:p>
+      <w:pPr>
+        <w:pStyle w:val="Heading2"/>
+        <w:rPr/>
+      </w:pPr>
+      <w:bookmarkStart w:colFirst="0" w:colLast="0" w:name="_s96165geuael" w:id="3"/>
+      <w:bookmarkEnd w:id="3"/>
+      <w:r>
+        <w:rPr>
+          <w:rtl w:val="0"/>
+        </w:rPr>
+        <w:t xml:space="preserve">Definicion, siglas y abreviaturas</w:t>
+      </w:r>
+    </w:p>
+    <w:p>
+      <w:pPr>
+        <w:pStyle w:val="Heading2"/>
+        <w:rPr/>
+      </w:pPr>
+      <w:bookmarkStart w:colFirst="0" w:colLast="0" w:name="_h5zcwqdz2hq6" w:id="4"/>
+      <w:bookmarkEnd w:id="4"/>
+      <w:r>
+        <w:rPr>
+          <w:rtl w:val="0"/>
+        </w:rPr>
+        <w:t xml:space="preserve">Vista Global</w:t>
+      </w:r>
+    </w:p>
+    <w:p>
+      <w:pPr>
+        <w:pStyle w:val="Heading1"/>
+        <w:rPr/>
+      </w:pPr>
+      <w:bookmarkStart w:colFirst="0" w:colLast="0" w:name="_jlnzjb5wajhh" w:id="5"/>
+      <w:bookmarkEnd w:id="5"/>
+      <w:r>
+        <w:rPr>
+          <w:rtl w:val="0"/>
+        </w:rPr>
+        <w:t xml:space="preserve">Macro Arquitectura</w:t>
+      </w:r>
+    </w:p>
+    <w:p>
+      <w:pPr>
+        <w:pStyle w:val="Heading2"/>
+        <w:rPr/>
+      </w:pPr>
+      <w:bookmarkStart w:colFirst="0" w:colLast="0" w:name="_1cel6w5azoh" w:id="6"/>
+      <w:bookmarkEnd w:id="6"/>
+      <w:r>
+        <w:rPr>
+          <w:rtl w:val="0"/>
+        </w:rPr>
+        <w:t xml:space="preserve">Modelo Multicapa</w:t>
+      </w:r>
+    </w:p>
+    <w:p>
+      <w:pPr>
+        <w:pStyle w:val="Heading2"/>
+        <w:rPr/>
+      </w:pPr>
+      <w:bookmarkStart w:colFirst="0" w:colLast="0" w:name="_77zf29mcv9y0" w:id="7"/>
+      <w:bookmarkEnd w:id="7"/>
+      <w:r>
+        <w:rPr>
+          <w:rtl w:val="0"/>
+        </w:rPr>
+        <w:t xml:space="preserve">Metas y restricciones arquitectónicas</w:t>
+      </w:r>
+    </w:p>
+    <w:p>
+      <w:pPr>
+        <w:pStyle w:val="Heading1"/>
+        <w:rPr/>
+      </w:pPr>
+      <w:bookmarkStart w:colFirst="0" w:colLast="0" w:name="_tr0nzt7aqjyb" w:id="8"/>
+      <w:bookmarkEnd w:id="8"/>
+      <w:r>
+        <w:rPr>
+          <w:rtl w:val="0"/>
+        </w:rPr>
+        <w:t xml:space="preserve">Vista Física</w:t>
+      </w:r>
+    </w:p>
+    <w:p>
+      <w:pPr>
+        <w:pStyle w:val="Heading1"/>
+        <w:rPr/>
+      </w:pPr>
+      <w:bookmarkStart w:colFirst="0" w:colLast="0" w:name="_w5pu8gwptpin" w:id="9"/>
+      <w:bookmarkEnd w:id="9"/>
+      <w:r>
+        <w:rPr>
+          <w:rtl w:val="0"/>
+        </w:rPr>
+        <w:t xml:space="preserve">Vista funcional o lógica</w:t>
+      </w:r>
+    </w:p>
+    <w:p>
+      <w:pPr>
+        <w:pStyle w:val="Heading1"/>
+        <w:rPr/>
+      </w:pPr>
+      <w:bookmarkStart w:colFirst="0" w:colLast="0" w:name="_danksmb8a20j" w:id="10"/>
+      <w:bookmarkEnd w:id="10"/>
+      <w:r>
+        <w:rPr>
+          <w:rtl w:val="0"/>
+        </w:rPr>
+        <w:t xml:space="preserve">Vista de Despliegue</w:t>
+      </w:r>
+    </w:p>
+    <w:p>
+      <w:pPr>
+        <w:pStyle w:val="Heading1"/>
+        <w:rPr>
+          <w:sz w:val="36"/>
+          <w:szCs w:val="36"/>
+        </w:rPr>
+      </w:pPr>
+      <w:bookmarkStart w:colFirst="0" w:colLast="0" w:name="_h2p6ap8p48ck" w:id="11"/>
+      <w:bookmarkEnd w:id="11"/>
+      <w:r>
+        <w:rPr>
+          <w:rtl w:val="0"/>
+        </w:rPr>
+        <w:t xml:space="preserve">Vista de procesos</w:t>
+      </w:r>
+      <w:r>
+        <w:rPr>
+          <w:rtl w:val="0"/>
+        </w:rPr>
+      </w:r>
+    </w:p>
+    <w:p>
+      <w:pPr>
+        <w:spacing w:after="160" w:line="259" w:lineRule="auto"/>
+        <w:jc w:val="left"/>
+        <w:rPr>
+          <w:rFonts w:ascii="Calibri" w:cs="Calibri" w:eastAsia="Calibri" w:hAnsi="Calibri"/>
+          <w:b w:val="1"/>
+          <w:sz w:val="24"/>
+          <w:szCs w:val="24"/>
+        </w:rPr>
+      </w:pPr>
+      <w:r>
+        <w:rPr>
+          <w:rtl w:val="0"/>
+        </w:rPr>
+      </w:r>
+    </w:p>
+    <w:p>
+      <w:pPr>
+        <w:spacing w:after="160" w:line="259" w:lineRule="auto"/>
+        <w:jc w:val="center"/>
+        <w:rPr>
+          <w:rFonts w:ascii="Calibri" w:cs="Calibri" w:eastAsia="Calibri" w:hAnsi="Calibri"/>
+          <w:b w:val="1"/>
+          <w:sz w:val="24"/>
+          <w:szCs w:val="24"/>
+        </w:rPr>
       </w:pPr>
       <w:r>
         <w:rPr>
@@ -22,7 +2659,121 @@
 </file>
 
 <file path=word/numbering.xml><?xml version="1.0" encoding="utf-8"?>
-<w:numbering xmlns:mc="http://schemas.openxmlformats.org/markup-compatibility/2006" xmlns:o="urn:schemas-microsoft-com:office:office" xmlns:r="http://schemas.openxmlformats.org/officeDocument/2006/relationships" xmlns:m="http://schemas.openxmlformats.org/officeDocument/2006/math" xmlns:v="urn:schemas-microsoft-com:vml" xmlns:wp="http://schemas.openxmlformats.org/drawingml/2006/wordprocessingDrawing" xmlns:w10="urn:schemas-microsoft-com:office:word" xmlns:w="http://schemas.openxmlformats.org/wordprocessingml/2006/main" xmlns:wne="http://schemas.microsoft.com/office/word/2006/wordml" xmlns:sl="http://schemas.openxmlformats.org/schemaLibrary/2006/main" xmlns:a="http://schemas.openxmlformats.org/drawingml/2006/main" xmlns:pic="http://schemas.openxmlformats.org/drawingml/2006/picture" xmlns:c="http://schemas.openxmlformats.org/drawingml/2006/chart" xmlns:lc="http://schemas.openxmlformats.org/drawingml/2006/lockedCanvas" xmlns:dgm="http://schemas.openxmlformats.org/drawingml/2006/diagram" xmlns:wps="http://schemas.microsoft.com/office/word/2010/wordprocessingShape" xmlns:wpg="http://schemas.microsoft.com/office/word/2010/wordprocessingGroup" xmlns:w14="http://schemas.microsoft.com/office/word/2010/wordml" xmlns:w15="http://schemas.microsoft.com/office/word/2012/wordml" xmlns:w16="http://schemas.microsoft.com/office/word/2018/wordml" xmlns:w16cex="http://schemas.microsoft.com/office/word/2018/wordml/cex" xmlns:w16cid="http://schemas.microsoft.com/office/word/2016/wordml/cid" xmlns="http://schemas.microsoft.com/office/tasks/2019/documenttasks" xmlns:cr="http://schemas.microsoft.com/office/comments/2020/reactions"/>
+<w:numbering xmlns:mc="http://schemas.openxmlformats.org/markup-compatibility/2006" xmlns:o="urn:schemas-microsoft-com:office:office" xmlns:r="http://schemas.openxmlformats.org/officeDocument/2006/relationships" xmlns:m="http://schemas.openxmlformats.org/officeDocument/2006/math" xmlns:v="urn:schemas-microsoft-com:vml" xmlns:wp="http://schemas.openxmlformats.org/drawingml/2006/wordprocessingDrawing" xmlns:w10="urn:schemas-microsoft-com:office:word" xmlns:w="http://schemas.openxmlformats.org/wordprocessingml/2006/main" xmlns:wne="http://schemas.microsoft.com/office/word/2006/wordml" xmlns:sl="http://schemas.openxmlformats.org/schemaLibrary/2006/main" xmlns:a="http://schemas.openxmlformats.org/drawingml/2006/main" xmlns:pic="http://schemas.openxmlformats.org/drawingml/2006/picture" xmlns:c="http://schemas.openxmlformats.org/drawingml/2006/chart" xmlns:lc="http://schemas.openxmlformats.org/drawingml/2006/lockedCanvas" xmlns:dgm="http://schemas.openxmlformats.org/drawingml/2006/diagram" xmlns:wps="http://schemas.microsoft.com/office/word/2010/wordprocessingShape" xmlns:wpg="http://schemas.microsoft.com/office/word/2010/wordprocessingGroup" xmlns:w14="http://schemas.microsoft.com/office/word/2010/wordml" xmlns:w15="http://schemas.microsoft.com/office/word/2012/wordml" xmlns:w16="http://schemas.microsoft.com/office/word/2018/wordml" xmlns:w16cex="http://schemas.microsoft.com/office/word/2018/wordml/cex" xmlns:w16cid="http://schemas.microsoft.com/office/word/2016/wordml/cid" xmlns="http://schemas.microsoft.com/office/tasks/2019/documenttasks" xmlns:cr="http://schemas.microsoft.com/office/comments/2020/reactions">
+  <w:abstractNum w:abstractNumId="1">
+    <w:lvl w:ilvl="0">
+      <w:start w:val="1"/>
+      <w:numFmt w:val="bullet"/>
+      <w:lvlText w:val="●"/>
+      <w:lvlJc w:val="left"/>
+      <w:pPr>
+        <w:ind w:left="720" w:hanging="360"/>
+      </w:pPr>
+      <w:rPr>
+        <w:u w:val="none"/>
+      </w:rPr>
+    </w:lvl>
+    <w:lvl w:ilvl="1">
+      <w:start w:val="1"/>
+      <w:numFmt w:val="bullet"/>
+      <w:lvlText w:val="○"/>
+      <w:lvlJc w:val="left"/>
+      <w:pPr>
+        <w:ind w:left="1440" w:hanging="360"/>
+      </w:pPr>
+      <w:rPr>
+        <w:u w:val="none"/>
+      </w:rPr>
+    </w:lvl>
+    <w:lvl w:ilvl="2">
+      <w:start w:val="1"/>
+      <w:numFmt w:val="bullet"/>
+      <w:lvlText w:val="■"/>
+      <w:lvlJc w:val="left"/>
+      <w:pPr>
+        <w:ind w:left="2160" w:hanging="360"/>
+      </w:pPr>
+      <w:rPr>
+        <w:u w:val="none"/>
+      </w:rPr>
+    </w:lvl>
+    <w:lvl w:ilvl="3">
+      <w:start w:val="1"/>
+      <w:numFmt w:val="bullet"/>
+      <w:lvlText w:val="●"/>
+      <w:lvlJc w:val="left"/>
+      <w:pPr>
+        <w:ind w:left="2880" w:hanging="360"/>
+      </w:pPr>
+      <w:rPr>
+        <w:u w:val="none"/>
+      </w:rPr>
+    </w:lvl>
+    <w:lvl w:ilvl="4">
+      <w:start w:val="1"/>
+      <w:numFmt w:val="bullet"/>
+      <w:lvlText w:val="○"/>
+      <w:lvlJc w:val="left"/>
+      <w:pPr>
+        <w:ind w:left="3600" w:hanging="360"/>
+      </w:pPr>
+      <w:rPr>
+        <w:u w:val="none"/>
+      </w:rPr>
+    </w:lvl>
+    <w:lvl w:ilvl="5">
+      <w:start w:val="1"/>
+      <w:numFmt w:val="bullet"/>
+      <w:lvlText w:val="■"/>
+      <w:lvlJc w:val="left"/>
+      <w:pPr>
+        <w:ind w:left="4320" w:hanging="360"/>
+      </w:pPr>
+      <w:rPr>
+        <w:u w:val="none"/>
+      </w:rPr>
+    </w:lvl>
+    <w:lvl w:ilvl="6">
+      <w:start w:val="1"/>
+      <w:numFmt w:val="bullet"/>
+      <w:lvlText w:val="●"/>
+      <w:lvlJc w:val="left"/>
+      <w:pPr>
+        <w:ind w:left="5040" w:hanging="360"/>
+      </w:pPr>
+      <w:rPr>
+        <w:u w:val="none"/>
+      </w:rPr>
+    </w:lvl>
+    <w:lvl w:ilvl="7">
+      <w:start w:val="1"/>
+      <w:numFmt w:val="bullet"/>
+      <w:lvlText w:val="○"/>
+      <w:lvlJc w:val="left"/>
+      <w:pPr>
+        <w:ind w:left="5760" w:hanging="360"/>
+      </w:pPr>
+      <w:rPr>
+        <w:u w:val="none"/>
+      </w:rPr>
+    </w:lvl>
+    <w:lvl w:ilvl="8">
+      <w:start w:val="1"/>
+      <w:numFmt w:val="bullet"/>
+      <w:lvlText w:val="■"/>
+      <w:lvlJc w:val="left"/>
+      <w:pPr>
+        <w:ind w:left="6480" w:hanging="360"/>
+      </w:pPr>
+      <w:rPr>
+        <w:u w:val="none"/>
+      </w:rPr>
+    </w:lvl>
+  </w:abstractNum>
+  <w:num w:numId="1">
+    <w:abstractNumId w:val="1"/>
+  </w:num>
+</w:numbering>
 </file>
 
 <file path=word/styles.xml><?xml version="1.0" encoding="utf-8"?>
@@ -55,12 +2806,11 @@
     <w:pPr>
       <w:keepNext w:val="1"/>
       <w:keepLines w:val="1"/>
-      <w:pageBreakBefore w:val="0"/>
       <w:spacing w:after="120" w:before="400" w:lineRule="auto"/>
     </w:pPr>
     <w:rPr>
-      <w:sz w:val="40"/>
-      <w:szCs w:val="40"/>
+      <w:sz w:val="36"/>
+      <w:szCs w:val="36"/>
     </w:rPr>
   </w:style>
   <w:style w:type="paragraph" w:styleId="Heading2">
@@ -70,13 +2820,11 @@
     <w:pPr>
       <w:keepNext w:val="1"/>
       <w:keepLines w:val="1"/>
-      <w:pageBreakBefore w:val="0"/>
       <w:spacing w:after="120" w:before="360" w:lineRule="auto"/>
     </w:pPr>
     <w:rPr>
-      <w:b w:val="0"/>
-      <w:sz w:val="32"/>
-      <w:szCs w:val="32"/>
+      <w:sz w:val="28"/>
+      <w:szCs w:val="28"/>
     </w:rPr>
   </w:style>
   <w:style w:type="paragraph" w:styleId="Heading3">
@@ -177,6 +2925,19 @@
       <w:sz w:val="30"/>
       <w:szCs w:val="30"/>
     </w:rPr>
+  </w:style>
+  <w:style w:type="table" w:styleId="Table1">
+    <w:basedOn w:val="TableNormal"/>
+    <w:tblPr>
+      <w:tblStyleRowBandSize w:val="1"/>
+      <w:tblStyleColBandSize w:val="1"/>
+      <w:tblCellMar>
+        <w:top w:w="100.0" w:type="dxa"/>
+        <w:left w:w="100.0" w:type="dxa"/>
+        <w:bottom w:w="100.0" w:type="dxa"/>
+        <w:right w:w="100.0" w:type="dxa"/>
+      </w:tblCellMar>
+    </w:tblPr>
   </w:style>
 </w:styles>
 </file>

--- a/Desarrollo/SGATC/Diseño/SGATC-DAS.docx
+++ b/Desarrollo/SGATC/Diseño/SGATC-DAS.docx
@@ -795,7 +795,7 @@
                 <w:szCs w:val="24"/>
                 <w:rtl w:val="0"/>
               </w:rPr>
-              <w:t xml:space="preserve">10/7/25</w:t>
+              <w:t xml:space="preserve">10/5/25</w:t>
             </w:r>
           </w:p>
         </w:tc>
@@ -2448,10 +2448,7 @@
     <w:p>
       <w:pPr>
         <w:pStyle w:val="Heading2"/>
-        <w:rPr>
-          <w:sz w:val="28"/>
-          <w:szCs w:val="28"/>
-        </w:rPr>
+        <w:rPr/>
       </w:pPr>
       <w:bookmarkStart w:colFirst="0" w:colLast="0" w:name="_47tm89pvlxj7" w:id="1"/>
       <w:bookmarkEnd w:id="1"/>
@@ -2461,6 +2458,37 @@
         </w:rPr>
         <w:t xml:space="preserve">Propósito</w:t>
       </w:r>
+    </w:p>
+    <w:p>
+      <w:pPr>
+        <w:spacing w:after="240" w:before="240" w:lineRule="auto"/>
+        <w:ind w:left="720" w:firstLine="0"/>
+        <w:rPr/>
+      </w:pPr>
+      <w:r>
+        <w:rPr>
+          <w:rtl w:val="0"/>
+        </w:rPr>
+        <w:t xml:space="preserve">El propósito de este documento es definir y dar a conocer la Arquitectura de Software para el desarrollo del proyecto "Sistema Gestor de Almacenes para tiendas Cencosud (SGATC)”. Se utilizarán las vistas de proceso, lógica y física, para describir la estructura y funcionalidad del sistema, así como su distribución física, interacción y descripción general.</w:t>
+      </w:r>
+    </w:p>
+    <w:p>
+      <w:pPr>
+        <w:spacing w:after="240" w:before="240" w:lineRule="auto"/>
+        <w:ind w:left="720" w:firstLine="0"/>
+        <w:rPr/>
+      </w:pPr>
+      <w:r>
+        <w:rPr>
+          <w:rtl w:val="0"/>
+        </w:rPr>
+        <w:t xml:space="preserve">Este documento está dirigido al equipo de desarrollo, con el fin de proporcionar las bases arquitecturales y una visión global del diseño para llevar a cabo el proyecto.</w:t>
+      </w:r>
+    </w:p>
+    <w:p>
+      <w:pPr>
+        <w:rPr/>
+      </w:pPr>
       <w:r>
         <w:rPr>
           <w:rtl w:val="0"/>
@@ -2479,6 +2507,19 @@
           <w:rtl w:val="0"/>
         </w:rPr>
         <w:t xml:space="preserve">Alcance</w:t>
+      </w:r>
+    </w:p>
+    <w:p>
+      <w:pPr>
+        <w:spacing w:after="240" w:before="240" w:lineRule="auto"/>
+        <w:ind w:left="720" w:firstLine="0"/>
+        <w:rPr/>
+      </w:pPr>
+      <w:r>
+        <w:rPr>
+          <w:rtl w:val="0"/>
+        </w:rPr>
+        <w:t xml:space="preserve">Este documento describe el alcance del sistema "Gestión de Almacenes para Cencosud", el cual será implementado para mejorar los procesos logísticos y operativos de los supermercados Wong y Metro. El sistema permitirá realizar un control eficiente del inventario, automatizar los pedidos de reabastecimiento y optimizar la distribución de productos en los almacenes. El sistema será accesible a través de una plataforma web, diseñada para ser utilizada en dispositivos con navegación estándar por los operadores logísticos, encargados de almacén y personal administrativo.</w:t>
       </w:r>
     </w:p>
     <w:p>

--- a/Desarrollo/SGATC/Diseño/SGATC-DAS.docx
+++ b/Desarrollo/SGATC/Diseño/SGATC-DAS.docx
@@ -1888,7 +1888,7 @@
     </w:p>
     <w:p>
       <w:pPr>
-        <w:spacing w:after="200" w:lineRule="auto"/>
+        <w:spacing w:after="200" w:line="360" w:lineRule="auto"/>
         <w:jc w:val="center"/>
         <w:rPr>
           <w:rFonts w:ascii="Calibri" w:cs="Calibri" w:eastAsia="Calibri" w:hAnsi="Calibri"/>
@@ -1924,9 +1924,17 @@
             </w:tabs>
             <w:spacing w:before="60" w:line="480" w:lineRule="auto"/>
             <w:rPr>
+              <w:rFonts w:ascii="Arial" w:cs="Arial" w:eastAsia="Arial" w:hAnsi="Arial"/>
               <w:b w:val="1"/>
+              <w:i w:val="0"/>
+              <w:smallCaps w:val="0"/>
+              <w:strike w:val="0"/>
               <w:color w:val="000000"/>
+              <w:sz w:val="22"/>
+              <w:szCs w:val="22"/>
               <w:u w:val="none"/>
+              <w:shd w:fill="auto" w:val="clear"/>
+              <w:vertAlign w:val="baseline"/>
             </w:rPr>
           </w:pPr>
           <w:r>
@@ -1970,8 +1978,17 @@
             <w:spacing w:before="60" w:line="480" w:lineRule="auto"/>
             <w:ind w:left="360" w:firstLine="0"/>
             <w:rPr>
+              <w:rFonts w:ascii="Arial" w:cs="Arial" w:eastAsia="Arial" w:hAnsi="Arial"/>
+              <w:b w:val="0"/>
+              <w:i w:val="0"/>
+              <w:smallCaps w:val="0"/>
+              <w:strike w:val="0"/>
               <w:color w:val="000000"/>
+              <w:sz w:val="22"/>
+              <w:szCs w:val="22"/>
               <w:u w:val="none"/>
+              <w:shd w:fill="auto" w:val="clear"/>
+              <w:vertAlign w:val="baseline"/>
             </w:rPr>
           </w:pPr>
           <w:hyperlink w:anchor="_47tm89pvlxj7">
@@ -2010,8 +2027,17 @@
             <w:spacing w:before="60" w:line="480" w:lineRule="auto"/>
             <w:ind w:left="360" w:firstLine="0"/>
             <w:rPr>
+              <w:rFonts w:ascii="Arial" w:cs="Arial" w:eastAsia="Arial" w:hAnsi="Arial"/>
+              <w:b w:val="0"/>
+              <w:i w:val="0"/>
+              <w:smallCaps w:val="0"/>
+              <w:strike w:val="0"/>
               <w:color w:val="000000"/>
+              <w:sz w:val="22"/>
+              <w:szCs w:val="22"/>
               <w:u w:val="none"/>
+              <w:shd w:fill="auto" w:val="clear"/>
+              <w:vertAlign w:val="baseline"/>
             </w:rPr>
           </w:pPr>
           <w:hyperlink w:anchor="_d29fwopy7cmw">
@@ -2050,11 +2076,20 @@
             <w:spacing w:before="60" w:line="480" w:lineRule="auto"/>
             <w:ind w:left="360" w:firstLine="0"/>
             <w:rPr>
+              <w:rFonts w:ascii="Arial" w:cs="Arial" w:eastAsia="Arial" w:hAnsi="Arial"/>
+              <w:b w:val="0"/>
+              <w:i w:val="0"/>
+              <w:smallCaps w:val="0"/>
+              <w:strike w:val="0"/>
               <w:color w:val="000000"/>
+              <w:sz w:val="22"/>
+              <w:szCs w:val="22"/>
               <w:u w:val="none"/>
+              <w:shd w:fill="auto" w:val="clear"/>
+              <w:vertAlign w:val="baseline"/>
             </w:rPr>
           </w:pPr>
-          <w:hyperlink w:anchor="_s96165geuael">
+          <w:hyperlink w:anchor="_bj3vm5qro60a">
             <w:r>
               <w:rPr>
                 <w:rFonts w:ascii="Arial" w:cs="Arial" w:eastAsia="Arial" w:hAnsi="Arial"/>
@@ -2090,8 +2125,17 @@
             <w:spacing w:before="60" w:line="480" w:lineRule="auto"/>
             <w:ind w:left="360" w:firstLine="0"/>
             <w:rPr>
+              <w:rFonts w:ascii="Arial" w:cs="Arial" w:eastAsia="Arial" w:hAnsi="Arial"/>
+              <w:b w:val="0"/>
+              <w:i w:val="0"/>
+              <w:smallCaps w:val="0"/>
+              <w:strike w:val="0"/>
               <w:color w:val="000000"/>
+              <w:sz w:val="22"/>
+              <w:szCs w:val="22"/>
               <w:u w:val="none"/>
+              <w:shd w:fill="auto" w:val="clear"/>
+              <w:vertAlign w:val="baseline"/>
             </w:rPr>
           </w:pPr>
           <w:hyperlink w:anchor="_h5zcwqdz2hq6">
@@ -2129,9 +2173,17 @@
             </w:tabs>
             <w:spacing w:before="60" w:line="480" w:lineRule="auto"/>
             <w:rPr>
+              <w:rFonts w:ascii="Arial" w:cs="Arial" w:eastAsia="Arial" w:hAnsi="Arial"/>
               <w:b w:val="1"/>
+              <w:i w:val="0"/>
+              <w:smallCaps w:val="0"/>
+              <w:strike w:val="0"/>
               <w:color w:val="000000"/>
+              <w:sz w:val="22"/>
+              <w:szCs w:val="22"/>
               <w:u w:val="none"/>
+              <w:shd w:fill="auto" w:val="clear"/>
+              <w:vertAlign w:val="baseline"/>
             </w:rPr>
           </w:pPr>
           <w:hyperlink w:anchor="_jlnzjb5wajhh">
@@ -2170,8 +2222,17 @@
             <w:spacing w:before="60" w:line="480" w:lineRule="auto"/>
             <w:ind w:left="360" w:firstLine="0"/>
             <w:rPr>
+              <w:rFonts w:ascii="Arial" w:cs="Arial" w:eastAsia="Arial" w:hAnsi="Arial"/>
+              <w:b w:val="0"/>
+              <w:i w:val="0"/>
+              <w:smallCaps w:val="0"/>
+              <w:strike w:val="0"/>
               <w:color w:val="000000"/>
+              <w:sz w:val="22"/>
+              <w:szCs w:val="22"/>
               <w:u w:val="none"/>
+              <w:shd w:fill="auto" w:val="clear"/>
+              <w:vertAlign w:val="baseline"/>
             </w:rPr>
           </w:pPr>
           <w:hyperlink w:anchor="_1cel6w5azoh">
@@ -2191,46 +2252,6 @@
                 <w:rtl w:val="0"/>
               </w:rPr>
               <w:t xml:space="preserve">Modelo Multicapa</w:t>
-              <w:tab/>
-              <w:t xml:space="preserve">4</w:t>
-            </w:r>
-          </w:hyperlink>
-          <w:r>
-            <w:rPr>
-              <w:rtl w:val="0"/>
-            </w:rPr>
-          </w:r>
-        </w:p>
-        <w:p>
-          <w:pPr>
-            <w:widowControl w:val="0"/>
-            <w:tabs>
-              <w:tab w:val="right" w:leader="dot" w:pos="12000"/>
-            </w:tabs>
-            <w:spacing w:before="60" w:line="480" w:lineRule="auto"/>
-            <w:ind w:left="360" w:firstLine="0"/>
-            <w:rPr>
-              <w:color w:val="000000"/>
-              <w:u w:val="none"/>
-            </w:rPr>
-          </w:pPr>
-          <w:hyperlink w:anchor="_77zf29mcv9y0">
-            <w:r>
-              <w:rPr>
-                <w:rFonts w:ascii="Arial" w:cs="Arial" w:eastAsia="Arial" w:hAnsi="Arial"/>
-                <w:b w:val="0"/>
-                <w:i w:val="0"/>
-                <w:smallCaps w:val="0"/>
-                <w:strike w:val="0"/>
-                <w:color w:val="000000"/>
-                <w:sz w:val="22"/>
-                <w:szCs w:val="22"/>
-                <w:u w:val="none"/>
-                <w:shd w:fill="auto" w:val="clear"/>
-                <w:vertAlign w:val="baseline"/>
-                <w:rtl w:val="0"/>
-              </w:rPr>
-              <w:t xml:space="preserve">Metas y restricciones arquitectónicas</w:t>
               <w:tab/>
               <w:t xml:space="preserve">4</w:t>
             </w:r>
@@ -2249,9 +2270,17 @@
             </w:tabs>
             <w:spacing w:before="60" w:line="480" w:lineRule="auto"/>
             <w:rPr>
+              <w:rFonts w:ascii="Arial" w:cs="Arial" w:eastAsia="Arial" w:hAnsi="Arial"/>
               <w:b w:val="1"/>
+              <w:i w:val="0"/>
+              <w:smallCaps w:val="0"/>
+              <w:strike w:val="0"/>
               <w:color w:val="000000"/>
+              <w:sz w:val="22"/>
+              <w:szCs w:val="22"/>
               <w:u w:val="none"/>
+              <w:shd w:fill="auto" w:val="clear"/>
+              <w:vertAlign w:val="baseline"/>
             </w:rPr>
           </w:pPr>
           <w:hyperlink w:anchor="_tr0nzt7aqjyb">
@@ -2272,7 +2301,7 @@
               </w:rPr>
               <w:t xml:space="preserve">Vista Física</w:t>
               <w:tab/>
-              <w:t xml:space="preserve">4</w:t>
+              <w:t xml:space="preserve">5</w:t>
             </w:r>
           </w:hyperlink>
           <w:r>
@@ -2289,9 +2318,17 @@
             </w:tabs>
             <w:spacing w:before="60" w:line="480" w:lineRule="auto"/>
             <w:rPr>
+              <w:rFonts w:ascii="Arial" w:cs="Arial" w:eastAsia="Arial" w:hAnsi="Arial"/>
               <w:b w:val="1"/>
+              <w:i w:val="0"/>
+              <w:smallCaps w:val="0"/>
+              <w:strike w:val="0"/>
               <w:color w:val="000000"/>
+              <w:sz w:val="22"/>
+              <w:szCs w:val="22"/>
               <w:u w:val="none"/>
+              <w:shd w:fill="auto" w:val="clear"/>
+              <w:vertAlign w:val="baseline"/>
             </w:rPr>
           </w:pPr>
           <w:hyperlink w:anchor="_w5pu8gwptpin">
@@ -2312,7 +2349,7 @@
               </w:rPr>
               <w:t xml:space="preserve">Vista funcional o lógica</w:t>
               <w:tab/>
-              <w:t xml:space="preserve">4</w:t>
+              <w:t xml:space="preserve">5</w:t>
             </w:r>
           </w:hyperlink>
           <w:r>
@@ -2329,9 +2366,17 @@
             </w:tabs>
             <w:spacing w:before="60" w:line="480" w:lineRule="auto"/>
             <w:rPr>
+              <w:rFonts w:ascii="Arial" w:cs="Arial" w:eastAsia="Arial" w:hAnsi="Arial"/>
               <w:b w:val="1"/>
+              <w:i w:val="0"/>
+              <w:smallCaps w:val="0"/>
+              <w:strike w:val="0"/>
               <w:color w:val="000000"/>
+              <w:sz w:val="22"/>
+              <w:szCs w:val="22"/>
               <w:u w:val="none"/>
+              <w:shd w:fill="auto" w:val="clear"/>
+              <w:vertAlign w:val="baseline"/>
             </w:rPr>
           </w:pPr>
           <w:hyperlink w:anchor="_danksmb8a20j">
@@ -2352,7 +2397,7 @@
               </w:rPr>
               <w:t xml:space="preserve">Vista de Despliegue</w:t>
               <w:tab/>
-              <w:t xml:space="preserve">4</w:t>
+              <w:t xml:space="preserve">5</w:t>
             </w:r>
           </w:hyperlink>
           <w:r>
@@ -2369,9 +2414,17 @@
             </w:tabs>
             <w:spacing w:before="60" w:line="480" w:lineRule="auto"/>
             <w:rPr>
+              <w:rFonts w:ascii="Arial" w:cs="Arial" w:eastAsia="Arial" w:hAnsi="Arial"/>
               <w:b w:val="1"/>
+              <w:i w:val="0"/>
+              <w:smallCaps w:val="0"/>
+              <w:strike w:val="0"/>
               <w:color w:val="000000"/>
+              <w:sz w:val="22"/>
+              <w:szCs w:val="22"/>
               <w:u w:val="none"/>
+              <w:shd w:fill="auto" w:val="clear"/>
+              <w:vertAlign w:val="baseline"/>
             </w:rPr>
           </w:pPr>
           <w:hyperlink w:anchor="_h2p6ap8p48ck">
@@ -2392,7 +2445,7 @@
               </w:rPr>
               <w:t xml:space="preserve">Vista de procesos</w:t>
               <w:tab/>
-              <w:t xml:space="preserve">4</w:t>
+              <w:t xml:space="preserve">5</w:t>
             </w:r>
           </w:hyperlink>
           <w:r>
@@ -2408,7 +2461,7 @@
     </w:sdt>
     <w:p>
       <w:pPr>
-        <w:spacing w:after="200" w:lineRule="auto"/>
+        <w:spacing w:after="200" w:line="360" w:lineRule="auto"/>
         <w:jc w:val="left"/>
         <w:rPr>
           <w:rFonts w:ascii="Calibri" w:cs="Calibri" w:eastAsia="Calibri" w:hAnsi="Calibri"/>
@@ -2430,9 +2483,27 @@
         <w:ind w:right="-20"/>
         <w:rPr/>
       </w:pPr>
-      <w:bookmarkStart w:colFirst="0" w:colLast="0" w:name="_q66z52o1xr9h" w:id="0"/>
+      <w:bookmarkStart w:colFirst="0" w:colLast="0" w:name="_dk4gg1y99d9x" w:id="0"/>
       <w:bookmarkEnd w:id="0"/>
       <w:r>
+        <w:br w:type="page"/>
+      </w:r>
+      <w:r>
+        <w:rPr>
+          <w:rtl w:val="0"/>
+        </w:rPr>
+      </w:r>
+    </w:p>
+    <w:p>
+      <w:pPr>
+        <w:pStyle w:val="Heading1"/>
+        <w:spacing w:after="200" w:line="259" w:lineRule="auto"/>
+        <w:ind w:right="-20"/>
+        <w:rPr/>
+      </w:pPr>
+      <w:bookmarkStart w:colFirst="0" w:colLast="0" w:name="_q66z52o1xr9h" w:id="1"/>
+      <w:bookmarkEnd w:id="1"/>
+      <w:r>
         <w:rPr>
           <w:rtl w:val="0"/>
         </w:rPr>
@@ -2448,10 +2519,11 @@
     <w:p>
       <w:pPr>
         <w:pStyle w:val="Heading2"/>
+        <w:ind w:left="720" w:firstLine="0"/>
         <w:rPr/>
       </w:pPr>
-      <w:bookmarkStart w:colFirst="0" w:colLast="0" w:name="_47tm89pvlxj7" w:id="1"/>
-      <w:bookmarkEnd w:id="1"/>
+      <w:bookmarkStart w:colFirst="0" w:colLast="0" w:name="_47tm89pvlxj7" w:id="2"/>
+      <w:bookmarkEnd w:id="2"/>
       <w:r>
         <w:rPr>
           <w:rtl w:val="0"/>
@@ -2487,21 +2559,12 @@
     </w:p>
     <w:p>
       <w:pPr>
+        <w:pStyle w:val="Heading2"/>
+        <w:ind w:left="720" w:firstLine="0"/>
         <w:rPr/>
       </w:pPr>
-      <w:r>
-        <w:rPr>
-          <w:rtl w:val="0"/>
-        </w:rPr>
-      </w:r>
-    </w:p>
-    <w:p>
-      <w:pPr>
-        <w:pStyle w:val="Heading2"/>
-        <w:rPr/>
-      </w:pPr>
-      <w:bookmarkStart w:colFirst="0" w:colLast="0" w:name="_d29fwopy7cmw" w:id="2"/>
-      <w:bookmarkEnd w:id="2"/>
+      <w:bookmarkStart w:colFirst="0" w:colLast="0" w:name="_d29fwopy7cmw" w:id="3"/>
+      <w:bookmarkEnd w:id="3"/>
       <w:r>
         <w:rPr>
           <w:rtl w:val="0"/>
@@ -2525,10 +2588,12 @@
     <w:p>
       <w:pPr>
         <w:pStyle w:val="Heading2"/>
+        <w:spacing w:after="240" w:before="240" w:lineRule="auto"/>
+        <w:ind w:left="720" w:firstLine="0"/>
         <w:rPr/>
       </w:pPr>
-      <w:bookmarkStart w:colFirst="0" w:colLast="0" w:name="_s96165geuael" w:id="3"/>
-      <w:bookmarkEnd w:id="3"/>
+      <w:bookmarkStart w:colFirst="0" w:colLast="0" w:name="_bj3vm5qro60a" w:id="4"/>
+      <w:bookmarkEnd w:id="4"/>
       <w:r>
         <w:rPr>
           <w:rtl w:val="0"/>
@@ -2539,15 +2604,28 @@
     <w:p>
       <w:pPr>
         <w:pStyle w:val="Heading2"/>
+        <w:ind w:left="720" w:firstLine="0"/>
         <w:rPr/>
       </w:pPr>
-      <w:bookmarkStart w:colFirst="0" w:colLast="0" w:name="_h5zcwqdz2hq6" w:id="4"/>
-      <w:bookmarkEnd w:id="4"/>
+      <w:bookmarkStart w:colFirst="0" w:colLast="0" w:name="_h5zcwqdz2hq6" w:id="5"/>
+      <w:bookmarkEnd w:id="5"/>
       <w:r>
         <w:rPr>
           <w:rtl w:val="0"/>
         </w:rPr>
         <w:t xml:space="preserve">Vista Global</w:t>
+      </w:r>
+    </w:p>
+    <w:p>
+      <w:pPr>
+        <w:ind w:left="720" w:firstLine="0"/>
+        <w:rPr/>
+      </w:pPr>
+      <w:r>
+        <w:rPr>
+          <w:rtl w:val="0"/>
+        </w:rPr>
+        <w:t xml:space="preserve">Se presentará una macro arquitectura del sistema "SGATC", con especificaciones de las vistas utilizadas en el proyecto, metas y restricciones arquitectónicas, así como vistas con diagramas para una comprensión completa del sistema.</w:t>
       </w:r>
     </w:p>
     <w:p>
@@ -2555,8 +2633,8 @@
         <w:pStyle w:val="Heading1"/>
         <w:rPr/>
       </w:pPr>
-      <w:bookmarkStart w:colFirst="0" w:colLast="0" w:name="_jlnzjb5wajhh" w:id="5"/>
-      <w:bookmarkEnd w:id="5"/>
+      <w:bookmarkStart w:colFirst="0" w:colLast="0" w:name="_jlnzjb5wajhh" w:id="6"/>
+      <w:bookmarkEnd w:id="6"/>
       <w:r>
         <w:rPr>
           <w:rtl w:val="0"/>
@@ -2567,10 +2645,11 @@
     <w:p>
       <w:pPr>
         <w:pStyle w:val="Heading2"/>
+        <w:ind w:left="720" w:firstLine="0"/>
         <w:rPr/>
       </w:pPr>
-      <w:bookmarkStart w:colFirst="0" w:colLast="0" w:name="_1cel6w5azoh" w:id="6"/>
-      <w:bookmarkEnd w:id="6"/>
+      <w:bookmarkStart w:colFirst="0" w:colLast="0" w:name="_1cel6w5azoh" w:id="7"/>
+      <w:bookmarkEnd w:id="7"/>
       <w:r>
         <w:rPr>
           <w:rtl w:val="0"/>
@@ -2580,16 +2659,102 @@
     </w:p>
     <w:p>
       <w:pPr>
-        <w:pStyle w:val="Heading2"/>
+        <w:ind w:left="720" w:firstLine="0"/>
         <w:rPr/>
       </w:pPr>
-      <w:bookmarkStart w:colFirst="0" w:colLast="0" w:name="_77zf29mcv9y0" w:id="7"/>
-      <w:bookmarkEnd w:id="7"/>
-      <w:r>
-        <w:rPr>
-          <w:rtl w:val="0"/>
-        </w:rPr>
-        <w:t xml:space="preserve">Metas y restricciones arquitectónicas</w:t>
+      <w:r>
+        <w:rPr>
+          <w:rtl w:val="0"/>
+        </w:rPr>
+        <w:t xml:space="preserve">El modelo multicapa, organiza el sistema en componentes diferenciados para separar la lógica de negocio de la interfaz de usuario. Esta estructura se compone de:</w:t>
+      </w:r>
+    </w:p>
+    <w:p>
+      <w:pPr>
+        <w:ind w:left="720" w:firstLine="0"/>
+        <w:rPr/>
+      </w:pPr>
+      <w:r>
+        <w:rPr>
+          <w:rtl w:val="0"/>
+        </w:rPr>
+      </w:r>
+    </w:p>
+    <w:p>
+      <w:pPr>
+        <w:numPr>
+          <w:ilvl w:val="0"/>
+          <w:numId w:val="2"/>
+        </w:numPr>
+        <w:ind w:left="1440" w:hanging="360"/>
+        <w:rPr>
+          <w:u w:val="none"/>
+        </w:rPr>
+      </w:pPr>
+      <w:r>
+        <w:rPr>
+          <w:rtl w:val="0"/>
+        </w:rPr>
+        <w:t xml:space="preserve">Capa de Presentación/UI: Contiene la interfaz de usuario y los componentes del Front-End.</w:t>
+      </w:r>
+    </w:p>
+    <w:p>
+      <w:pPr>
+        <w:numPr>
+          <w:ilvl w:val="0"/>
+          <w:numId w:val="2"/>
+        </w:numPr>
+        <w:ind w:left="1440" w:hanging="360"/>
+        <w:rPr>
+          <w:u w:val="none"/>
+        </w:rPr>
+      </w:pPr>
+      <w:r>
+        <w:rPr>
+          <w:rtl w:val="0"/>
+        </w:rPr>
+        <w:t xml:space="preserve">Capa de Lógica de Negocio: Gestiona procesos, reglas de negocio, controladores, middlewares y el enrutamiento.</w:t>
+      </w:r>
+    </w:p>
+    <w:p>
+      <w:pPr>
+        <w:numPr>
+          <w:ilvl w:val="0"/>
+          <w:numId w:val="2"/>
+        </w:numPr>
+        <w:ind w:left="1440" w:hanging="360"/>
+        <w:rPr>
+          <w:u w:val="none"/>
+        </w:rPr>
+      </w:pPr>
+      <w:r>
+        <w:rPr>
+          <w:rtl w:val="0"/>
+        </w:rPr>
+        <w:t xml:space="preserve">Capa de Acceso a Datos: Se encarga de la gestión de datos, la interacción con bases de datos, ORM y APIs.</w:t>
+      </w:r>
+    </w:p>
+    <w:p>
+      <w:pPr>
+        <w:ind w:left="720" w:firstLine="0"/>
+        <w:rPr/>
+      </w:pPr>
+      <w:r>
+        <w:rPr>
+          <w:rtl w:val="0"/>
+        </w:rPr>
+      </w:r>
+    </w:p>
+    <w:p>
+      <w:pPr>
+        <w:ind w:left="720" w:firstLine="0"/>
+        <w:rPr/>
+      </w:pPr>
+      <w:r>
+        <w:rPr>
+          <w:rtl w:val="0"/>
+        </w:rPr>
+        <w:t xml:space="preserve">La principal ventaja de esta arquitectura es su separación, tanto lógica como física, de las funcionalidades. Cada capa puede operar en sistemas independientes, con su propio sistema operativo y plataforma de servidor (como servidores web, de aplicaciones o de bases de datos), elegidos según sus necesidades específicas. Además, al ejecutarse en hardware o servidores virtuales dedicados, cada nivel puede optimizarse y personalizarse sin afectar a los demás. Esto mejora la mantenibilidad, escalabilidad y flexibilidad del sistema, ya que cada capa tiene una función definida, facilitando la integración de nuevas funcionalidades y futuras adaptaciones.</w:t>
       </w:r>
     </w:p>
     <w:p>
@@ -2811,8 +2976,121 @@
       </w:rPr>
     </w:lvl>
   </w:abstractNum>
+  <w:abstractNum w:abstractNumId="2">
+    <w:lvl w:ilvl="0">
+      <w:start w:val="1"/>
+      <w:numFmt w:val="bullet"/>
+      <w:lvlText w:val="●"/>
+      <w:lvlJc w:val="left"/>
+      <w:pPr>
+        <w:ind w:left="1440" w:hanging="360"/>
+      </w:pPr>
+      <w:rPr>
+        <w:u w:val="none"/>
+      </w:rPr>
+    </w:lvl>
+    <w:lvl w:ilvl="1">
+      <w:start w:val="1"/>
+      <w:numFmt w:val="bullet"/>
+      <w:lvlText w:val="○"/>
+      <w:lvlJc w:val="left"/>
+      <w:pPr>
+        <w:ind w:left="2160" w:hanging="360"/>
+      </w:pPr>
+      <w:rPr>
+        <w:u w:val="none"/>
+      </w:rPr>
+    </w:lvl>
+    <w:lvl w:ilvl="2">
+      <w:start w:val="1"/>
+      <w:numFmt w:val="bullet"/>
+      <w:lvlText w:val="■"/>
+      <w:lvlJc w:val="left"/>
+      <w:pPr>
+        <w:ind w:left="2880" w:hanging="360"/>
+      </w:pPr>
+      <w:rPr>
+        <w:u w:val="none"/>
+      </w:rPr>
+    </w:lvl>
+    <w:lvl w:ilvl="3">
+      <w:start w:val="1"/>
+      <w:numFmt w:val="bullet"/>
+      <w:lvlText w:val="●"/>
+      <w:lvlJc w:val="left"/>
+      <w:pPr>
+        <w:ind w:left="3600" w:hanging="360"/>
+      </w:pPr>
+      <w:rPr>
+        <w:u w:val="none"/>
+      </w:rPr>
+    </w:lvl>
+    <w:lvl w:ilvl="4">
+      <w:start w:val="1"/>
+      <w:numFmt w:val="bullet"/>
+      <w:lvlText w:val="○"/>
+      <w:lvlJc w:val="left"/>
+      <w:pPr>
+        <w:ind w:left="4320" w:hanging="360"/>
+      </w:pPr>
+      <w:rPr>
+        <w:u w:val="none"/>
+      </w:rPr>
+    </w:lvl>
+    <w:lvl w:ilvl="5">
+      <w:start w:val="1"/>
+      <w:numFmt w:val="bullet"/>
+      <w:lvlText w:val="■"/>
+      <w:lvlJc w:val="left"/>
+      <w:pPr>
+        <w:ind w:left="5040" w:hanging="360"/>
+      </w:pPr>
+      <w:rPr>
+        <w:u w:val="none"/>
+      </w:rPr>
+    </w:lvl>
+    <w:lvl w:ilvl="6">
+      <w:start w:val="1"/>
+      <w:numFmt w:val="bullet"/>
+      <w:lvlText w:val="●"/>
+      <w:lvlJc w:val="left"/>
+      <w:pPr>
+        <w:ind w:left="5760" w:hanging="360"/>
+      </w:pPr>
+      <w:rPr>
+        <w:u w:val="none"/>
+      </w:rPr>
+    </w:lvl>
+    <w:lvl w:ilvl="7">
+      <w:start w:val="1"/>
+      <w:numFmt w:val="bullet"/>
+      <w:lvlText w:val="○"/>
+      <w:lvlJc w:val="left"/>
+      <w:pPr>
+        <w:ind w:left="6480" w:hanging="360"/>
+      </w:pPr>
+      <w:rPr>
+        <w:u w:val="none"/>
+      </w:rPr>
+    </w:lvl>
+    <w:lvl w:ilvl="8">
+      <w:start w:val="1"/>
+      <w:numFmt w:val="bullet"/>
+      <w:lvlText w:val="■"/>
+      <w:lvlJc w:val="left"/>
+      <w:pPr>
+        <w:ind w:left="7200" w:hanging="360"/>
+      </w:pPr>
+      <w:rPr>
+        <w:u w:val="none"/>
+      </w:rPr>
+    </w:lvl>
+  </w:abstractNum>
   <w:num w:numId="1">
     <w:abstractNumId w:val="1"/>
+  </w:num>
+  <w:num w:numId="2">
+    <w:abstractNumId w:val="2"/>
   </w:num>
 </w:numbering>
 </file>

--- a/Desarrollo/SGATC/Diseño/SGATC-DAS.docx
+++ b/Desarrollo/SGATC/Diseño/SGATC-DAS.docx
@@ -908,13 +908,23 @@
           </w:tcPr>
           <w:p>
             <w:pPr>
-              <w:rPr>
-                <w:rFonts w:ascii="Calibri" w:eastAsia="Calibri" w:hAnsi="Calibri" w:cs="Calibri"/>
-                <w:b/>
-                <w:sz w:val="24"/>
-                <w:szCs w:val="24"/>
-              </w:rPr>
-            </w:pPr>
+              <w:jc w:val="center"/>
+              <w:rPr>
+                <w:rFonts w:ascii="Calibri" w:eastAsia="Calibri" w:hAnsi="Calibri" w:cs="Calibri"/>
+                <w:b/>
+                <w:sz w:val="24"/>
+                <w:szCs w:val="24"/>
+              </w:rPr>
+            </w:pPr>
+            <w:r>
+              <w:rPr>
+                <w:rFonts w:ascii="Calibri" w:eastAsia="Calibri" w:hAnsi="Calibri" w:cs="Calibri"/>
+                <w:b/>
+                <w:sz w:val="24"/>
+                <w:szCs w:val="24"/>
+              </w:rPr>
+              <w:t>19/6/25</w:t>
+            </w:r>
           </w:p>
         </w:tc>
         <w:tc>
@@ -935,13 +945,23 @@
           </w:tcPr>
           <w:p>
             <w:pPr>
-              <w:rPr>
-                <w:rFonts w:ascii="Calibri" w:eastAsia="Calibri" w:hAnsi="Calibri" w:cs="Calibri"/>
-                <w:b/>
-                <w:sz w:val="24"/>
-                <w:szCs w:val="24"/>
-              </w:rPr>
-            </w:pPr>
+              <w:jc w:val="center"/>
+              <w:rPr>
+                <w:rFonts w:ascii="Calibri" w:eastAsia="Calibri" w:hAnsi="Calibri" w:cs="Calibri"/>
+                <w:b/>
+                <w:sz w:val="24"/>
+                <w:szCs w:val="24"/>
+              </w:rPr>
+            </w:pPr>
+            <w:r>
+              <w:rPr>
+                <w:rFonts w:ascii="Calibri" w:eastAsia="Calibri" w:hAnsi="Calibri" w:cs="Calibri"/>
+                <w:b/>
+                <w:sz w:val="24"/>
+                <w:szCs w:val="24"/>
+              </w:rPr>
+              <w:t>1.1</w:t>
+            </w:r>
           </w:p>
         </w:tc>
         <w:tc>
@@ -962,13 +982,23 @@
           </w:tcPr>
           <w:p>
             <w:pPr>
-              <w:rPr>
-                <w:rFonts w:ascii="Calibri" w:eastAsia="Calibri" w:hAnsi="Calibri" w:cs="Calibri"/>
-                <w:b/>
-                <w:sz w:val="24"/>
-                <w:szCs w:val="24"/>
-              </w:rPr>
-            </w:pPr>
+              <w:jc w:val="center"/>
+              <w:rPr>
+                <w:rFonts w:ascii="Calibri" w:eastAsia="Calibri" w:hAnsi="Calibri" w:cs="Calibri"/>
+                <w:b/>
+                <w:sz w:val="24"/>
+                <w:szCs w:val="24"/>
+              </w:rPr>
+            </w:pPr>
+            <w:r>
+              <w:rPr>
+                <w:rFonts w:ascii="Calibri" w:eastAsia="Calibri" w:hAnsi="Calibri" w:cs="Calibri"/>
+                <w:b/>
+                <w:sz w:val="24"/>
+                <w:szCs w:val="24"/>
+              </w:rPr>
+              <w:t>complemento</w:t>
+            </w:r>
           </w:p>
         </w:tc>
         <w:tc>
@@ -989,13 +1019,23 @@
           </w:tcPr>
           <w:p>
             <w:pPr>
-              <w:rPr>
-                <w:rFonts w:ascii="Calibri" w:eastAsia="Calibri" w:hAnsi="Calibri" w:cs="Calibri"/>
-                <w:b/>
-                <w:sz w:val="24"/>
-                <w:szCs w:val="24"/>
-              </w:rPr>
-            </w:pPr>
+              <w:jc w:val="center"/>
+              <w:rPr>
+                <w:rFonts w:ascii="Calibri" w:eastAsia="Calibri" w:hAnsi="Calibri" w:cs="Calibri"/>
+                <w:b/>
+                <w:sz w:val="24"/>
+                <w:szCs w:val="24"/>
+              </w:rPr>
+            </w:pPr>
+            <w:r>
+              <w:rPr>
+                <w:rFonts w:ascii="Calibri" w:eastAsia="Calibri" w:hAnsi="Calibri" w:cs="Calibri"/>
+                <w:b/>
+                <w:sz w:val="24"/>
+                <w:szCs w:val="24"/>
+              </w:rPr>
+              <w:t>Davalos</w:t>
+            </w:r>
           </w:p>
         </w:tc>
       </w:tr>
@@ -3141,13 +3181,7 @@
               <w:ind w:left="0" w:right="0"/>
             </w:pPr>
             <w:r>
-              <w:t xml:space="preserve">Implementación en la infraestructura de servidores de </w:t>
-            </w:r>
-            <w:r>
-              <w:t>SGATC</w:t>
-            </w:r>
-            <w:r>
-              <w:t>.</w:t>
+              <w:t>Implementación en la infraestructura de servidores de SGATC.</w:t>
             </w:r>
           </w:p>
         </w:tc>
@@ -3785,10 +3819,7 @@
       </w:r>
       <w:proofErr w:type="spellStart"/>
       <w:r>
-        <w:t>a</w:t>
-      </w:r>
-      <w:r>
-        <w:t>SGATC</w:t>
+        <w:t>aSGATC</w:t>
       </w:r>
       <w:proofErr w:type="spellEnd"/>
       <w:r>
@@ -3924,19 +3955,7 @@
         <w:ind w:left="720"/>
       </w:pPr>
       <w:r>
-        <w:t>Almacena toda la información del sistema (</w:t>
-      </w:r>
-      <w:r>
-        <w:t>productos</w:t>
-      </w:r>
-      <w:r>
-        <w:t xml:space="preserve">, </w:t>
-      </w:r>
-      <w:r>
-        <w:t>clientes</w:t>
-      </w:r>
-      <w:r>
-        <w:t>, transacciones).</w:t>
+        <w:t>Almacena toda la información del sistema (productos, clientes, transacciones).</w:t>
       </w:r>
     </w:p>
     <w:p>
@@ -3954,6 +3973,9 @@
         <w:jc w:val="center"/>
       </w:pPr>
       <w:r>
+        <w:rPr>
+          <w:noProof/>
+        </w:rPr>
         <w:drawing>
           <wp:inline distT="0" distB="0" distL="0" distR="0" wp14:anchorId="62849080" wp14:editId="623378D0">
             <wp:extent cx="5733415" cy="2119630"/>
@@ -4175,13 +4197,7 @@
       <w:proofErr w:type="spellStart"/>
       <w:proofErr w:type="gramStart"/>
       <w:r>
-        <w:t>productos</w:t>
-      </w:r>
-      <w:r>
-        <w:t>,</w:t>
-      </w:r>
-      <w:r>
-        <w:t>acciones</w:t>
+        <w:t>productos,acciones</w:t>
       </w:r>
       <w:proofErr w:type="spellEnd"/>
       <w:proofErr w:type="gramEnd"/>

--- a/Desarrollo/SGATC/Diseño/SGATC-DAS.docx
+++ b/Desarrollo/SGATC/Diseño/SGATC-DAS.docx
@@ -112,7 +112,7 @@
                     <pic:cNvPicPr preferRelativeResize="0"/>
                   </pic:nvPicPr>
                   <pic:blipFill>
-                    <a:blip r:embed="rId5"/>
+                    <a:blip r:embed="rId7"/>
                     <a:srcRect t="-1926"/>
                     <a:stretch>
                       <a:fillRect/>
@@ -3992,7 +3992,7 @@
                     <pic:cNvPicPr/>
                   </pic:nvPicPr>
                   <pic:blipFill>
-                    <a:blip r:embed="rId6"/>
+                    <a:blip r:embed="rId8"/>
                     <a:stretch>
                       <a:fillRect/>
                     </a:stretch>
@@ -4282,33 +4282,15 @@
         <w:ind w:left="1440"/>
       </w:pPr>
       <w:r>
-        <w:t xml:space="preserve">Ejecuta operaciones en MySQL mediante consultas </w:t>
-      </w:r>
-    </w:p>
-    <w:p>
-      <w:pPr>
-        <w:pStyle w:val="Ttulo1"/>
-      </w:pPr>
+        <w:t>Ejecuta operaciones en MySQL mediante consultas</w:t>
+      </w:r>
       <w:bookmarkStart w:id="19" w:name="_danksmb8a20j" w:colFirst="0" w:colLast="0"/>
+      <w:bookmarkStart w:id="20" w:name="_h2p6ap8p48ck" w:colFirst="0" w:colLast="0"/>
       <w:bookmarkEnd w:id="19"/>
-      <w:r>
-        <w:lastRenderedPageBreak/>
-        <w:t>Vista de Despliegue</w:t>
-      </w:r>
-      <w:bookmarkStart w:id="20" w:name="_h2p6ap8p48ck" w:colFirst="0" w:colLast="0"/>
       <w:bookmarkEnd w:id="20"/>
-    </w:p>
-    <w:p>
-      <w:pPr>
-        <w:spacing w:after="160" w:line="259" w:lineRule="auto"/>
-        <w:jc w:val="center"/>
-        <w:rPr>
-          <w:rFonts w:ascii="Calibri" w:eastAsia="Calibri" w:hAnsi="Calibri" w:cs="Calibri"/>
-          <w:b/>
-          <w:sz w:val="24"/>
-          <w:szCs w:val="24"/>
-        </w:rPr>
-      </w:pPr>
+      <w:r>
+        <w:t>.</w:t>
+      </w:r>
     </w:p>
     <w:sectPr>
       <w:pgSz w:w="11909" w:h="16834"/>
@@ -4318,6 +4300,56 @@
     </w:sectPr>
   </w:body>
 </w:document>
+</file>
+
+<file path=word/endnotes.xml><?xml version="1.0" encoding="utf-8"?>
+<w:endnotes xmlns:wpc="http://schemas.microsoft.com/office/word/2010/wordprocessingCanvas" xmlns:cx="http://schemas.microsoft.com/office/drawing/2014/chartex" xmlns:cx1="http://schemas.microsoft.com/office/drawing/2015/9/8/chartex" xmlns:cx2="http://schemas.microsoft.com/office/drawing/2015/10/21/chartex" xmlns:cx3="http://schemas.microsoft.com/office/drawing/2016/5/9/chartex" xmlns:cx4="http://schemas.microsoft.com/office/drawing/2016/5/10/chartex" xmlns:cx5="http://schemas.microsoft.com/office/drawing/2016/5/11/chartex" xmlns:cx6="http://schemas.microsoft.com/office/drawing/2016/5/12/chartex" xmlns:cx7="http://schemas.microsoft.com/office/drawing/2016/5/13/chartex" xmlns:cx8="http://schemas.microsoft.com/office/drawing/2016/5/14/chartex" xmlns:mc="http://schemas.openxmlformats.org/markup-compatibility/2006" xmlns:aink="http://schemas.microsoft.com/office/drawing/2016/ink" xmlns:am3d="http://schemas.microsoft.com/office/drawing/2017/model3d" xmlns:o="urn:schemas-microsoft-com:office:office" xmlns:oel="http://schemas.microsoft.com/office/2019/extlst" xmlns:r="http://schemas.openxmlformats.org/officeDocument/2006/relationships" xmlns:m="http://schemas.openxmlformats.org/officeDocument/2006/math" xmlns:v="urn:schemas-microsoft-com:vml" xmlns:wp14="http://schemas.microsoft.com/office/word/2010/wordprocessingDrawing" xmlns:wp="http://schemas.openxmlformats.org/drawingml/2006/wordprocessingDrawing" xmlns:w10="urn:schemas-microsoft-com:office:word" xmlns:w="http://schemas.openxmlformats.org/wordprocessingml/2006/main" xmlns:w14="http://schemas.microsoft.com/office/word/2010/wordml" xmlns:w15="http://schemas.microsoft.com/office/word/2012/wordml" xmlns:w16cex="http://schemas.microsoft.com/office/word/2018/wordml/cex" xmlns:w16cid="http://schemas.microsoft.com/office/word/2016/wordml/cid" xmlns:w16="http://schemas.microsoft.com/office/word/2018/wordml" xmlns:w16du="http://schemas.microsoft.com/office/word/2023/wordml/word16du" xmlns:w16sdtdh="http://schemas.microsoft.com/office/word/2020/wordml/sdtdatahash" xmlns:w16sdtfl="http://schemas.microsoft.com/office/word/2024/wordml/sdtformatlock" xmlns:w16se="http://schemas.microsoft.com/office/word/2015/wordml/symex" xmlns:wpg="http://schemas.microsoft.com/office/word/2010/wordprocessingGroup" xmlns:wpi="http://schemas.microsoft.com/office/word/2010/wordprocessingInk" xmlns:wne="http://schemas.microsoft.com/office/word/2006/wordml" xmlns:wps="http://schemas.microsoft.com/office/word/2010/wordprocessingShape" mc:Ignorable="w14 w15 w16se w16cid w16 w16cex w16sdtdh w16sdtfl w16du wp14">
+  <w:endnote w:type="separator" w:id="-1">
+    <w:p>
+      <w:pPr>
+        <w:spacing w:line="240" w:lineRule="auto"/>
+      </w:pPr>
+      <w:r>
+        <w:separator/>
+      </w:r>
+    </w:p>
+  </w:endnote>
+  <w:endnote w:type="continuationSeparator" w:id="0">
+    <w:p>
+      <w:pPr>
+        <w:spacing w:line="240" w:lineRule="auto"/>
+      </w:pPr>
+      <w:r>
+        <w:continuationSeparator/>
+      </w:r>
+    </w:p>
+  </w:endnote>
+</w:endnotes>
+</file>
+
+<file path=word/footnotes.xml><?xml version="1.0" encoding="utf-8"?>
+<w:footnotes xmlns:wpc="http://schemas.microsoft.com/office/word/2010/wordprocessingCanvas" xmlns:cx="http://schemas.microsoft.com/office/drawing/2014/chartex" xmlns:cx1="http://schemas.microsoft.com/office/drawing/2015/9/8/chartex" xmlns:cx2="http://schemas.microsoft.com/office/drawing/2015/10/21/chartex" xmlns:cx3="http://schemas.microsoft.com/office/drawing/2016/5/9/chartex" xmlns:cx4="http://schemas.microsoft.com/office/drawing/2016/5/10/chartex" xmlns:cx5="http://schemas.microsoft.com/office/drawing/2016/5/11/chartex" xmlns:cx6="http://schemas.microsoft.com/office/drawing/2016/5/12/chartex" xmlns:cx7="http://schemas.microsoft.com/office/drawing/2016/5/13/chartex" xmlns:cx8="http://schemas.microsoft.com/office/drawing/2016/5/14/chartex" xmlns:mc="http://schemas.openxmlformats.org/markup-compatibility/2006" xmlns:aink="http://schemas.microsoft.com/office/drawing/2016/ink" xmlns:am3d="http://schemas.microsoft.com/office/drawing/2017/model3d" xmlns:o="urn:schemas-microsoft-com:office:office" xmlns:oel="http://schemas.microsoft.com/office/2019/extlst" xmlns:r="http://schemas.openxmlformats.org/officeDocument/2006/relationships" xmlns:m="http://schemas.openxmlformats.org/officeDocument/2006/math" xmlns:v="urn:schemas-microsoft-com:vml" xmlns:wp14="http://schemas.microsoft.com/office/word/2010/wordprocessingDrawing" xmlns:wp="http://schemas.openxmlformats.org/drawingml/2006/wordprocessingDrawing" xmlns:w10="urn:schemas-microsoft-com:office:word" xmlns:w="http://schemas.openxmlformats.org/wordprocessingml/2006/main" xmlns:w14="http://schemas.microsoft.com/office/word/2010/wordml" xmlns:w15="http://schemas.microsoft.com/office/word/2012/wordml" xmlns:w16cex="http://schemas.microsoft.com/office/word/2018/wordml/cex" xmlns:w16cid="http://schemas.microsoft.com/office/word/2016/wordml/cid" xmlns:w16="http://schemas.microsoft.com/office/word/2018/wordml" xmlns:w16du="http://schemas.microsoft.com/office/word/2023/wordml/word16du" xmlns:w16sdtdh="http://schemas.microsoft.com/office/word/2020/wordml/sdtdatahash" xmlns:w16sdtfl="http://schemas.microsoft.com/office/word/2024/wordml/sdtformatlock" xmlns:w16se="http://schemas.microsoft.com/office/word/2015/wordml/symex" xmlns:wpg="http://schemas.microsoft.com/office/word/2010/wordprocessingGroup" xmlns:wpi="http://schemas.microsoft.com/office/word/2010/wordprocessingInk" xmlns:wne="http://schemas.microsoft.com/office/word/2006/wordml" xmlns:wps="http://schemas.microsoft.com/office/word/2010/wordprocessingShape" mc:Ignorable="w14 w15 w16se w16cid w16 w16cex w16sdtdh w16sdtfl w16du wp14">
+  <w:footnote w:type="separator" w:id="-1">
+    <w:p>
+      <w:pPr>
+        <w:spacing w:line="240" w:lineRule="auto"/>
+      </w:pPr>
+      <w:r>
+        <w:separator/>
+      </w:r>
+    </w:p>
+  </w:footnote>
+  <w:footnote w:type="continuationSeparator" w:id="0">
+    <w:p>
+      <w:pPr>
+        <w:spacing w:line="240" w:lineRule="auto"/>
+      </w:pPr>
+      <w:r>
+        <w:continuationSeparator/>
+      </w:r>
+    </w:p>
+  </w:footnote>
+</w:footnotes>
 </file>
 
 <file path=word/numbering.xml><?xml version="1.0" encoding="utf-8"?>
@@ -5320,6 +5352,50 @@
       <w:lang w:val="es-PE" w:eastAsia="zh-CN" w:bidi="hi-IN"/>
     </w:rPr>
   </w:style>
+  <w:style w:type="paragraph" w:styleId="Encabezado">
+    <w:name w:val="header"/>
+    <w:basedOn w:val="Normal"/>
+    <w:link w:val="EncabezadoCar"/>
+    <w:uiPriority w:val="99"/>
+    <w:unhideWhenUsed/>
+    <w:rsid w:val="001E1240"/>
+    <w:pPr>
+      <w:tabs>
+        <w:tab w:val="center" w:pos="4252"/>
+        <w:tab w:val="right" w:pos="8504"/>
+      </w:tabs>
+      <w:spacing w:line="240" w:lineRule="auto"/>
+    </w:pPr>
+  </w:style>
+  <w:style w:type="character" w:customStyle="1" w:styleId="EncabezadoCar">
+    <w:name w:val="Encabezado Car"/>
+    <w:basedOn w:val="Fuentedeprrafopredeter"/>
+    <w:link w:val="Encabezado"/>
+    <w:uiPriority w:val="99"/>
+    <w:rsid w:val="001E1240"/>
+  </w:style>
+  <w:style w:type="paragraph" w:styleId="Piedepgina">
+    <w:name w:val="footer"/>
+    <w:basedOn w:val="Normal"/>
+    <w:link w:val="PiedepginaCar"/>
+    <w:uiPriority w:val="99"/>
+    <w:unhideWhenUsed/>
+    <w:rsid w:val="001E1240"/>
+    <w:pPr>
+      <w:tabs>
+        <w:tab w:val="center" w:pos="4252"/>
+        <w:tab w:val="right" w:pos="8504"/>
+      </w:tabs>
+      <w:spacing w:line="240" w:lineRule="auto"/>
+    </w:pPr>
+  </w:style>
+  <w:style w:type="character" w:customStyle="1" w:styleId="PiedepginaCar">
+    <w:name w:val="Pie de página Car"/>
+    <w:basedOn w:val="Fuentedeprrafopredeter"/>
+    <w:link w:val="Piedepgina"/>
+    <w:uiPriority w:val="99"/>
+    <w:rsid w:val="001E1240"/>
+  </w:style>
 </w:styles>
 </file>
 

--- a/Desarrollo/SGATC/Diseño/SGATC-DAS.docx
+++ b/Desarrollo/SGATC/Diseño/SGATC-DAS.docx
@@ -3605,9 +3605,19 @@
               <w:ind w:left="0" w:right="0"/>
               <w:jc w:val="center"/>
             </w:pPr>
-            <w:r>
-              <w:t>Mantenibilidad</w:t>
-            </w:r>
+            <w:proofErr w:type="spellStart"/>
+            <w:r>
+              <w:t>Manten</w:t>
+            </w:r>
+            <w:proofErr w:type="spellEnd"/>
+            <w:r>
+              <w:t xml:space="preserve">  </w:t>
+            </w:r>
+            <w:proofErr w:type="spellStart"/>
+            <w:r>
+              <w:t>ibilidad</w:t>
+            </w:r>
+            <w:proofErr w:type="spellEnd"/>
           </w:p>
         </w:tc>
         <w:tc>
